--- a/Oswald, Ricky - CV.docx
+++ b/Oswald, Ricky - CV.docx
@@ -54,14 +54,7 @@
       <w:pPr>
         <w:pStyle w:val="Normal"/>
         <w:jc w:val="center"/>
-        <w:rPr>
-          <w:rFonts w:ascii="Droid Sans Mono" w:hAnsi="Droid Sans Mono"/>
-          <w:b w:val="false"/>
-          <w:b w:val="false"/>
-          <w:bCs w:val="false"/>
-          <w:sz w:val="20"/>
-          <w:szCs w:val="20"/>
-        </w:rPr>
+        <w:rPr/>
       </w:pPr>
       <w:r>
         <w:rPr>
@@ -96,15 +89,6 @@
           <w:szCs w:val="20"/>
         </w:rPr>
         <w:tab/>
-      </w:r>
-      <w:r>
-        <w:rPr>
-          <w:rFonts w:ascii="Liberation Mono" w:hAnsi="Liberation Mono"/>
-          <w:b w:val="false"/>
-          <w:bCs w:val="false"/>
-          <w:sz w:val="20"/>
-          <w:szCs w:val="20"/>
-        </w:rPr>
         <w:t>08/06/1986</w:t>
       </w:r>
     </w:p>
@@ -112,7 +96,7 @@
       <w:pPr>
         <w:pStyle w:val="Normal"/>
         <w:pBdr>
-          <w:bottom w:val="single" w:sz="2" w:space="2" w:color="000000"/>
+          <w:bottom w:val="single" w:sz="2" w:space="2" w:color="000001"/>
         </w:pBdr>
         <w:jc w:val="center"/>
         <w:rPr>
@@ -225,267 +209,7 @@
           <w:sz w:val="20"/>
           <w:szCs w:val="20"/>
         </w:rPr>
-        <w:t xml:space="preserve">Self taught </w:t>
-      </w:r>
-      <w:r>
-        <w:rPr>
-          <w:rFonts w:ascii="Liberation Mono" w:hAnsi="Liberation Mono"/>
-          <w:b w:val="false"/>
-          <w:bCs w:val="false"/>
-          <w:sz w:val="20"/>
-          <w:szCs w:val="20"/>
-        </w:rPr>
-        <w:t>P</w:t>
-      </w:r>
-      <w:r>
-        <w:rPr>
-          <w:rFonts w:ascii="Liberation Mono" w:hAnsi="Liberation Mono"/>
-          <w:b w:val="false"/>
-          <w:bCs w:val="false"/>
-          <w:sz w:val="20"/>
-          <w:szCs w:val="20"/>
-        </w:rPr>
-        <w:t xml:space="preserve">rogramming, </w:t>
-      </w:r>
-      <w:r>
-        <w:rPr>
-          <w:rFonts w:ascii="Liberation Mono" w:hAnsi="Liberation Mono"/>
-          <w:b w:val="false"/>
-          <w:bCs w:val="false"/>
-          <w:sz w:val="20"/>
-          <w:szCs w:val="20"/>
-        </w:rPr>
-        <w:t>C</w:t>
-      </w:r>
-      <w:r>
-        <w:rPr>
-          <w:rFonts w:ascii="Liberation Mono" w:hAnsi="Liberation Mono"/>
-          <w:b w:val="false"/>
-          <w:bCs w:val="false"/>
-          <w:sz w:val="20"/>
-          <w:szCs w:val="20"/>
-        </w:rPr>
-        <w:t xml:space="preserve">omputer </w:t>
-      </w:r>
-      <w:r>
-        <w:rPr>
-          <w:rFonts w:ascii="Liberation Mono" w:hAnsi="Liberation Mono"/>
-          <w:b w:val="false"/>
-          <w:bCs w:val="false"/>
-          <w:sz w:val="20"/>
-          <w:szCs w:val="20"/>
-        </w:rPr>
-        <w:t>M</w:t>
-      </w:r>
-      <w:r>
-        <w:rPr>
-          <w:rFonts w:ascii="Liberation Mono" w:hAnsi="Liberation Mono"/>
-          <w:b w:val="false"/>
-          <w:bCs w:val="false"/>
-          <w:sz w:val="20"/>
-          <w:szCs w:val="20"/>
-        </w:rPr>
-        <w:t xml:space="preserve">aintenance and </w:t>
-      </w:r>
-      <w:r>
-        <w:rPr>
-          <w:rFonts w:ascii="Liberation Mono" w:hAnsi="Liberation Mono"/>
-          <w:b w:val="false"/>
-          <w:bCs w:val="false"/>
-          <w:sz w:val="20"/>
-          <w:szCs w:val="20"/>
-        </w:rPr>
-        <w:t>N</w:t>
-      </w:r>
-      <w:r>
-        <w:rPr>
-          <w:rFonts w:ascii="Liberation Mono" w:hAnsi="Liberation Mono"/>
-          <w:b w:val="false"/>
-          <w:bCs w:val="false"/>
-          <w:sz w:val="20"/>
-          <w:szCs w:val="20"/>
-        </w:rPr>
-        <w:t xml:space="preserve">etworking as an adolescent,  </w:t>
-      </w:r>
-      <w:r>
-        <w:rPr>
-          <w:rFonts w:ascii="Liberation Mono" w:hAnsi="Liberation Mono"/>
-          <w:b w:val="false"/>
-          <w:bCs w:val="false"/>
-          <w:sz w:val="20"/>
-          <w:szCs w:val="20"/>
-        </w:rPr>
-        <w:t>I a</w:t>
-      </w:r>
-      <w:r>
-        <w:rPr>
-          <w:rFonts w:ascii="Liberation Mono" w:hAnsi="Liberation Mono"/>
-          <w:b w:val="false"/>
-          <w:bCs w:val="false"/>
-          <w:sz w:val="20"/>
-          <w:szCs w:val="20"/>
-        </w:rPr>
-        <w:t xml:space="preserve">ttended multiple </w:t>
-      </w:r>
-      <w:r>
-        <w:rPr>
-          <w:rFonts w:ascii="Liberation Mono" w:hAnsi="Liberation Mono"/>
-          <w:b w:val="false"/>
-          <w:bCs w:val="false"/>
-          <w:sz w:val="20"/>
-          <w:szCs w:val="20"/>
-        </w:rPr>
-        <w:t>evening IT</w:t>
-      </w:r>
-      <w:r>
-        <w:rPr>
-          <w:rFonts w:ascii="Liberation Mono" w:hAnsi="Liberation Mono"/>
-          <w:b w:val="false"/>
-          <w:bCs w:val="false"/>
-          <w:sz w:val="20"/>
-          <w:szCs w:val="20"/>
-        </w:rPr>
-        <w:t xml:space="preserve"> College courses whilst in High School, and worked </w:t>
-      </w:r>
-      <w:r>
-        <w:rPr>
-          <w:rFonts w:ascii="Liberation Mono" w:hAnsi="Liberation Mono"/>
-          <w:b w:val="false"/>
-          <w:bCs w:val="false"/>
-          <w:sz w:val="20"/>
-          <w:szCs w:val="20"/>
-        </w:rPr>
-        <w:t>p</w:t>
-      </w:r>
-      <w:r>
-        <w:rPr>
-          <w:rFonts w:ascii="Liberation Mono" w:hAnsi="Liberation Mono"/>
-          <w:b w:val="false"/>
-          <w:bCs w:val="false"/>
-          <w:sz w:val="20"/>
-          <w:szCs w:val="20"/>
-        </w:rPr>
-        <w:t>art-</w:t>
-      </w:r>
-      <w:r>
-        <w:rPr>
-          <w:rFonts w:ascii="Liberation Mono" w:hAnsi="Liberation Mono"/>
-          <w:b w:val="false"/>
-          <w:bCs w:val="false"/>
-          <w:sz w:val="20"/>
-          <w:szCs w:val="20"/>
-        </w:rPr>
-        <w:t>t</w:t>
-      </w:r>
-      <w:r>
-        <w:rPr>
-          <w:rFonts w:ascii="Liberation Mono" w:hAnsi="Liberation Mono"/>
-          <w:b w:val="false"/>
-          <w:bCs w:val="false"/>
-          <w:sz w:val="20"/>
-          <w:szCs w:val="20"/>
-        </w:rPr>
-        <w:t xml:space="preserve">ime as a Software Developer whilst attending College.  </w:t>
-      </w:r>
-      <w:r>
-        <w:rPr>
-          <w:rFonts w:ascii="Liberation Mono" w:hAnsi="Liberation Mono"/>
-          <w:b w:val="false"/>
-          <w:bCs w:val="false"/>
-          <w:sz w:val="20"/>
-          <w:szCs w:val="20"/>
-        </w:rPr>
-        <w:t>I</w:t>
-      </w:r>
-      <w:r>
-        <w:rPr>
-          <w:rFonts w:ascii="Liberation Mono" w:hAnsi="Liberation Mono"/>
-          <w:b w:val="false"/>
-          <w:bCs w:val="false"/>
-          <w:sz w:val="20"/>
-          <w:szCs w:val="20"/>
-        </w:rPr>
-        <w:t xml:space="preserve"> Studied Computer Science and Games Programming </w:t>
-      </w:r>
-      <w:r>
-        <w:rPr>
-          <w:rFonts w:ascii="Liberation Mono" w:hAnsi="Liberation Mono"/>
-          <w:b w:val="false"/>
-          <w:bCs w:val="false"/>
-          <w:sz w:val="20"/>
-          <w:szCs w:val="20"/>
-        </w:rPr>
-        <w:t xml:space="preserve">to degree level </w:t>
-      </w:r>
-      <w:r>
-        <w:rPr>
-          <w:rFonts w:ascii="Liberation Mono" w:hAnsi="Liberation Mono"/>
-          <w:b w:val="false"/>
-          <w:bCs w:val="false"/>
-          <w:sz w:val="20"/>
-          <w:szCs w:val="20"/>
-        </w:rPr>
-        <w:t>as a mature student, earning the responsibility of Student Rep</w:t>
-      </w:r>
-      <w:r>
-        <w:rPr>
-          <w:rFonts w:ascii="Liberation Mono" w:hAnsi="Liberation Mono"/>
-          <w:b w:val="false"/>
-          <w:bCs w:val="false"/>
-          <w:sz w:val="20"/>
-          <w:szCs w:val="20"/>
-        </w:rPr>
-        <w:t>resentative and</w:t>
-      </w:r>
-      <w:r>
-        <w:rPr>
-          <w:rFonts w:ascii="Liberation Mono" w:hAnsi="Liberation Mono"/>
-          <w:b w:val="false"/>
-          <w:bCs w:val="false"/>
-          <w:sz w:val="20"/>
-          <w:szCs w:val="20"/>
-        </w:rPr>
-        <w:t xml:space="preserve"> doing paid work for the </w:t>
-      </w:r>
-      <w:r>
-        <w:rPr>
-          <w:rFonts w:ascii="Liberation Mono" w:hAnsi="Liberation Mono"/>
-          <w:b w:val="false"/>
-          <w:bCs w:val="false"/>
-          <w:sz w:val="20"/>
-          <w:szCs w:val="20"/>
-        </w:rPr>
-        <w:t xml:space="preserve">University </w:t>
-      </w:r>
-      <w:r>
-        <w:rPr>
-          <w:rFonts w:ascii="Liberation Mono" w:hAnsi="Liberation Mono"/>
-          <w:b w:val="false"/>
-          <w:bCs w:val="false"/>
-          <w:sz w:val="20"/>
-          <w:szCs w:val="20"/>
-        </w:rPr>
-        <w:t xml:space="preserve">Computing department.  </w:t>
-      </w:r>
-      <w:r>
-        <w:rPr>
-          <w:rFonts w:ascii="Liberation Mono" w:hAnsi="Liberation Mono"/>
-          <w:b w:val="false"/>
-          <w:bCs w:val="false"/>
-          <w:sz w:val="20"/>
-          <w:szCs w:val="20"/>
-        </w:rPr>
-        <w:t>After University I d</w:t>
-      </w:r>
-      <w:r>
-        <w:rPr>
-          <w:rFonts w:ascii="Liberation Mono" w:hAnsi="Liberation Mono"/>
-          <w:b w:val="false"/>
-          <w:bCs w:val="false"/>
-          <w:sz w:val="20"/>
-          <w:szCs w:val="20"/>
-        </w:rPr>
-        <w:t>eveloped multiple successful titles for Amazon Kindle eReaders, and worked as the senior developer for a popular Social Mobile Game.</w:t>
+        <w:t>Self taught Programming, Computer Maintenance and Networking as an adolescent,  I attended multiple evening IT College courses whilst in High School, and worked part-time as a Software Developer whilst attending College.  I Studied Computer Science and Games Programming to degree level as a mature student, earning the responsibility of Student Representative and doing paid work for the University Computing department.  After University I developed multiple successful titles for Amazon Kindle eReaders, and worked as the senior developer for a popular Social Mobile Game.</w:t>
       </w:r>
     </w:p>
     <w:p>
@@ -579,165 +303,55 @@
           <w:sz w:val="20"/>
           <w:szCs w:val="20"/>
         </w:rPr>
-        <w:t xml:space="preserve">Programming: C++, C#, Java, JavaScript, </w:t>
-      </w:r>
-      <w:r>
-        <w:rPr>
-          <w:rFonts w:ascii="Liberation Mono" w:hAnsi="Liberation Mono"/>
-          <w:b w:val="false"/>
-          <w:bCs w:val="false"/>
-          <w:sz w:val="20"/>
-          <w:szCs w:val="20"/>
-        </w:rPr>
-        <w:t>AS3</w:t>
-      </w:r>
-      <w:r>
-        <w:rPr>
-          <w:rFonts w:ascii="Liberation Mono" w:hAnsi="Liberation Mono"/>
-          <w:b w:val="false"/>
-          <w:bCs w:val="false"/>
-          <w:sz w:val="20"/>
-          <w:szCs w:val="20"/>
-        </w:rPr>
-        <w:t>, Python</w:t>
-      </w:r>
-      <w:r>
-        <w:rPr>
-          <w:rFonts w:ascii="Liberation Mono" w:hAnsi="Liberation Mono"/>
-          <w:b w:val="false"/>
-          <w:bCs w:val="false"/>
-          <w:sz w:val="20"/>
-          <w:szCs w:val="20"/>
-        </w:rPr>
-        <w:t xml:space="preserve">, </w:t>
-      </w:r>
-      <w:r>
-        <w:rPr>
-          <w:rFonts w:ascii="Liberation Mono" w:hAnsi="Liberation Mono"/>
-          <w:b w:val="false"/>
-          <w:bCs w:val="false"/>
-          <w:sz w:val="20"/>
-          <w:szCs w:val="20"/>
-        </w:rPr>
-        <w:t xml:space="preserve">DirectX, </w:t>
-      </w:r>
-      <w:r>
-        <w:rPr>
-          <w:rFonts w:ascii="Liberation Mono" w:hAnsi="Liberation Mono"/>
-          <w:b w:val="false"/>
-          <w:bCs w:val="false"/>
-          <w:sz w:val="20"/>
-          <w:szCs w:val="20"/>
-        </w:rPr>
-        <w:t>HLSL, Unity,</w:t>
-      </w:r>
-      <w:r>
-        <w:rPr>
-          <w:rFonts w:ascii="Liberation Mono" w:hAnsi="Liberation Mono"/>
-          <w:b w:val="false"/>
-          <w:bCs w:val="false"/>
-          <w:sz w:val="20"/>
-          <w:szCs w:val="20"/>
-        </w:rPr>
-        <w:t xml:space="preserve"> </w:t>
-      </w:r>
-      <w:r>
-        <w:rPr>
-          <w:rFonts w:ascii="Liberation Mono" w:hAnsi="Liberation Mono"/>
-          <w:b w:val="false"/>
-          <w:bCs w:val="false"/>
-          <w:sz w:val="20"/>
-          <w:szCs w:val="20"/>
-        </w:rPr>
-        <w:t>VB6</w:t>
-      </w:r>
-    </w:p>
-    <w:p>
-      <w:pPr>
-        <w:pStyle w:val="Normal"/>
-        <w:jc w:val="center"/>
-        <w:rPr>
-          <w:rFonts w:ascii="Liberation Mono" w:hAnsi="Liberation Mono"/>
-          <w:b w:val="false"/>
-          <w:b w:val="false"/>
-          <w:bCs w:val="false"/>
-          <w:sz w:val="20"/>
-          <w:szCs w:val="20"/>
-        </w:rPr>
-      </w:pPr>
-      <w:r>
-        <w:rPr>
-          <w:rFonts w:ascii="Liberation Mono" w:hAnsi="Liberation Mono"/>
-          <w:b w:val="false"/>
-          <w:bCs w:val="false"/>
-          <w:sz w:val="20"/>
-          <w:szCs w:val="20"/>
-        </w:rPr>
-        <w:t xml:space="preserve">Operating Systems: Arch, Debian, Kali, Tails, Ubuntu, Windows 2000 </w:t>
-      </w:r>
-      <w:r>
-        <w:rPr>
-          <w:rFonts w:ascii="Liberation Mono" w:hAnsi="Liberation Mono"/>
-          <w:b w:val="false"/>
-          <w:bCs w:val="false"/>
-          <w:sz w:val="20"/>
-          <w:szCs w:val="20"/>
-        </w:rPr>
-        <w:t>&amp;</w:t>
-      </w:r>
-      <w:r>
-        <w:rPr>
-          <w:rFonts w:ascii="Liberation Mono" w:hAnsi="Liberation Mono"/>
-          <w:b w:val="false"/>
-          <w:bCs w:val="false"/>
-          <w:sz w:val="20"/>
-          <w:szCs w:val="20"/>
-        </w:rPr>
-        <w:t xml:space="preserve"> Server 2012</w:t>
-      </w:r>
-    </w:p>
-    <w:p>
-      <w:pPr>
-        <w:pStyle w:val="Normal"/>
-        <w:jc w:val="center"/>
-        <w:rPr>
-          <w:rFonts w:ascii="Liberation Mono" w:hAnsi="Liberation Mono"/>
-          <w:b w:val="false"/>
-          <w:b w:val="false"/>
-          <w:bCs w:val="false"/>
-          <w:sz w:val="20"/>
-          <w:szCs w:val="20"/>
-        </w:rPr>
-      </w:pPr>
-      <w:r>
-        <w:rPr>
-          <w:rFonts w:ascii="Liberation Mono" w:hAnsi="Liberation Mono"/>
-          <w:b w:val="false"/>
-          <w:bCs w:val="false"/>
-          <w:sz w:val="20"/>
-          <w:szCs w:val="20"/>
-        </w:rPr>
-        <w:t xml:space="preserve">Web Technologies: LAMP, </w:t>
-      </w:r>
-      <w:r>
-        <w:rPr>
-          <w:rFonts w:ascii="Liberation Mono" w:hAnsi="Liberation Mono"/>
-          <w:b w:val="false"/>
-          <w:bCs w:val="false"/>
-          <w:sz w:val="20"/>
-          <w:szCs w:val="20"/>
-        </w:rPr>
-        <w:t xml:space="preserve">HTML, JS, PHP, </w:t>
-      </w:r>
-      <w:r>
-        <w:rPr>
-          <w:rFonts w:ascii="Liberation Mono" w:hAnsi="Liberation Mono"/>
-          <w:b w:val="false"/>
-          <w:bCs w:val="false"/>
-          <w:sz w:val="20"/>
-          <w:szCs w:val="20"/>
-        </w:rPr>
-        <w:t>Joomla, Softaculous, WordPress</w:t>
+        <w:t>Programming: C++, C#, Java, JavaScript, AS3, Python, DirectX, HLSL, Unity, VB6</w:t>
+      </w:r>
+    </w:p>
+    <w:p>
+      <w:pPr>
+        <w:pStyle w:val="Normal"/>
+        <w:jc w:val="center"/>
+        <w:rPr>
+          <w:rFonts w:ascii="Liberation Mono" w:hAnsi="Liberation Mono"/>
+          <w:b w:val="false"/>
+          <w:b w:val="false"/>
+          <w:bCs w:val="false"/>
+          <w:sz w:val="20"/>
+          <w:szCs w:val="20"/>
+        </w:rPr>
+      </w:pPr>
+      <w:r>
+        <w:rPr>
+          <w:rFonts w:ascii="Liberation Mono" w:hAnsi="Liberation Mono"/>
+          <w:b w:val="false"/>
+          <w:bCs w:val="false"/>
+          <w:sz w:val="20"/>
+          <w:szCs w:val="20"/>
+        </w:rPr>
+        <w:t>Operating Systems: Arch, Debian, Kali, Tails, Ubuntu, Windows 2000 &amp; Server 2012</w:t>
+      </w:r>
+    </w:p>
+    <w:p>
+      <w:pPr>
+        <w:pStyle w:val="Normal"/>
+        <w:jc w:val="center"/>
+        <w:rPr>
+          <w:rFonts w:ascii="Liberation Mono" w:hAnsi="Liberation Mono"/>
+          <w:b w:val="false"/>
+          <w:b w:val="false"/>
+          <w:bCs w:val="false"/>
+          <w:sz w:val="20"/>
+          <w:szCs w:val="20"/>
+        </w:rPr>
+      </w:pPr>
+      <w:r>
+        <w:rPr>
+          <w:rFonts w:ascii="Liberation Mono" w:hAnsi="Liberation Mono"/>
+          <w:b w:val="false"/>
+          <w:bCs w:val="false"/>
+          <w:sz w:val="20"/>
+          <w:szCs w:val="20"/>
+        </w:rPr>
+        <w:t>Web Technologies: LAMP, HTML, JS, PHP, Joomla, Softaculous, WordPress</w:t>
       </w:r>
     </w:p>
     <w:p>
@@ -785,17 +399,7 @@
           <w:sz w:val="20"/>
           <w:szCs w:val="20"/>
         </w:rPr>
-        <w:t>Hardware:</w:t>
-      </w:r>
-      <w:r>
-        <w:rPr>
-          <w:rFonts w:ascii="Liberation Mono" w:hAnsi="Liberation Mono"/>
-          <w:b w:val="false"/>
-          <w:bCs w:val="false"/>
-          <w:sz w:val="20"/>
-          <w:szCs w:val="20"/>
-        </w:rPr>
-        <w:t xml:space="preserve"> Installation, Setup and Diagnostics</w:t>
+        <w:t>Hardware: Installation, Setup and Diagnostics</w:t>
       </w:r>
     </w:p>
     <w:p>
@@ -889,27 +493,7 @@
           <w:sz w:val="20"/>
           <w:szCs w:val="20"/>
         </w:rPr>
-        <w:t xml:space="preserve">- Sandown High School, 1999 </w:t>
-      </w:r>
-      <w:r>
-        <w:rPr>
-          <w:rFonts w:ascii="Liberation Mono" w:hAnsi="Liberation Mono"/>
-          <w:b w:val="false"/>
-          <w:bCs w:val="false"/>
-          <w:sz w:val="20"/>
-          <w:szCs w:val="20"/>
-        </w:rPr>
-        <w:t xml:space="preserve">to </w:t>
-      </w:r>
-      <w:r>
-        <w:rPr>
-          <w:rFonts w:ascii="Liberation Mono" w:hAnsi="Liberation Mono"/>
-          <w:b w:val="false"/>
-          <w:bCs w:val="false"/>
-          <w:sz w:val="20"/>
-          <w:szCs w:val="20"/>
-        </w:rPr>
-        <w:t>2002 -</w:t>
+        <w:t>- Sandown High School, 1999 to 2002 -</w:t>
       </w:r>
     </w:p>
     <w:p>
@@ -1024,47 +608,7 @@
           <w:sz w:val="20"/>
           <w:szCs w:val="20"/>
         </w:rPr>
-        <w:t xml:space="preserve">- Isle of Wight College, </w:t>
-      </w:r>
-      <w:r>
-        <w:rPr>
-          <w:rFonts w:ascii="Liberation Mono" w:hAnsi="Liberation Mono"/>
-          <w:b w:val="false"/>
-          <w:bCs w:val="false"/>
-          <w:sz w:val="20"/>
-          <w:szCs w:val="20"/>
-        </w:rPr>
-        <w:t xml:space="preserve">BTEC Level 3 IT Practitioners, </w:t>
-      </w:r>
-      <w:r>
-        <w:rPr>
-          <w:rFonts w:ascii="Liberation Mono" w:hAnsi="Liberation Mono"/>
-          <w:b w:val="false"/>
-          <w:bCs w:val="false"/>
-          <w:sz w:val="20"/>
-          <w:szCs w:val="20"/>
-        </w:rPr>
-        <w:t xml:space="preserve">2002 </w:t>
-      </w:r>
-      <w:r>
-        <w:rPr>
-          <w:rFonts w:ascii="Liberation Mono" w:hAnsi="Liberation Mono"/>
-          <w:b w:val="false"/>
-          <w:bCs w:val="false"/>
-          <w:sz w:val="20"/>
-          <w:szCs w:val="20"/>
-        </w:rPr>
-        <w:t xml:space="preserve">to </w:t>
-      </w:r>
-      <w:r>
-        <w:rPr>
-          <w:rFonts w:ascii="Liberation Mono" w:hAnsi="Liberation Mono"/>
-          <w:b w:val="false"/>
-          <w:bCs w:val="false"/>
-          <w:sz w:val="20"/>
-          <w:szCs w:val="20"/>
-        </w:rPr>
-        <w:t>2004 -</w:t>
+        <w:t>- Isle of Wight College, BTEC Level 3 IT Practitioners, 2002 to 2004 -</w:t>
       </w:r>
     </w:p>
     <w:p>
@@ -1213,90 +757,30 @@
           <w:sz w:val="20"/>
           <w:szCs w:val="20"/>
         </w:rPr>
-        <w:t>- Huddersfield University, B</w:t>
-      </w:r>
-      <w:r>
-        <w:rPr>
-          <w:rFonts w:ascii="Liberation Mono" w:hAnsi="Liberation Mono"/>
-          <w:b w:val="false"/>
-          <w:bCs w:val="false"/>
-          <w:sz w:val="20"/>
-          <w:szCs w:val="20"/>
-        </w:rPr>
-        <w:t>S</w:t>
-      </w:r>
-      <w:r>
-        <w:rPr>
-          <w:rFonts w:ascii="Liberation Mono" w:hAnsi="Liberation Mono"/>
-          <w:b w:val="false"/>
-          <w:bCs w:val="false"/>
-          <w:sz w:val="20"/>
-          <w:szCs w:val="20"/>
-        </w:rPr>
-        <w:t xml:space="preserve">c Computer Games Programming, 2008 </w:t>
-      </w:r>
-      <w:r>
-        <w:rPr>
-          <w:rFonts w:ascii="Liberation Mono" w:hAnsi="Liberation Mono"/>
-          <w:b w:val="false"/>
-          <w:bCs w:val="false"/>
-          <w:sz w:val="20"/>
-          <w:szCs w:val="20"/>
-        </w:rPr>
-        <w:t xml:space="preserve">to </w:t>
-      </w:r>
-      <w:r>
-        <w:rPr>
-          <w:rFonts w:ascii="Liberation Mono" w:hAnsi="Liberation Mono"/>
-          <w:b w:val="false"/>
-          <w:bCs w:val="false"/>
-          <w:sz w:val="20"/>
-          <w:szCs w:val="20"/>
-        </w:rPr>
-        <w:t>201</w:t>
-      </w:r>
-      <w:r>
-        <w:rPr>
-          <w:rFonts w:ascii="Liberation Mono" w:hAnsi="Liberation Mono"/>
-          <w:b w:val="false"/>
-          <w:bCs w:val="false"/>
-          <w:sz w:val="20"/>
-          <w:szCs w:val="20"/>
-        </w:rPr>
-        <w:t>1</w:t>
-      </w:r>
-      <w:r>
-        <w:rPr>
-          <w:rFonts w:ascii="Liberation Mono" w:hAnsi="Liberation Mono"/>
-          <w:b w:val="false"/>
-          <w:bCs w:val="false"/>
-          <w:sz w:val="20"/>
-          <w:szCs w:val="20"/>
-        </w:rPr>
-        <w:t xml:space="preserve"> -</w:t>
+        <w:t>- Huddersfield University, BSc Computer Games Programming, 2008 to 2011 -</w:t>
       </w:r>
     </w:p>
     <w:tbl>
       <w:tblPr>
         <w:tblW w:w="9638" w:type="dxa"/>
         <w:jc w:val="left"/>
-        <w:tblInd w:w="55" w:type="dxa"/>
+        <w:tblInd w:w="53" w:type="dxa"/>
         <w:tblBorders>
-          <w:top w:val="single" w:sz="2" w:space="0" w:color="000000"/>
-          <w:left w:val="single" w:sz="2" w:space="0" w:color="000000"/>
-          <w:bottom w:val="single" w:sz="2" w:space="0" w:color="000000"/>
-          <w:insideH w:val="single" w:sz="2" w:space="0" w:color="000000"/>
+          <w:top w:val="single" w:sz="2" w:space="0" w:color="000001"/>
+          <w:left w:val="single" w:sz="2" w:space="0" w:color="000001"/>
+          <w:bottom w:val="single" w:sz="2" w:space="0" w:color="000001"/>
+          <w:insideH w:val="single" w:sz="2" w:space="0" w:color="000001"/>
         </w:tblBorders>
         <w:tblCellMar>
           <w:top w:w="55" w:type="dxa"/>
-          <w:left w:w="54" w:type="dxa"/>
+          <w:left w:w="51" w:type="dxa"/>
           <w:bottom w:w="55" w:type="dxa"/>
           <w:right w:w="55" w:type="dxa"/>
         </w:tblCellMar>
       </w:tblPr>
       <w:tblGrid>
         <w:gridCol w:w="4818"/>
-        <w:gridCol w:w="4820"/>
+        <w:gridCol w:w="4819"/>
       </w:tblGrid>
       <w:tr>
         <w:trPr/>
@@ -1304,14 +788,14 @@
           <w:tcPr>
             <w:tcW w:w="4818" w:type="dxa"/>
             <w:tcBorders>
-              <w:top w:val="single" w:sz="2" w:space="0" w:color="000000"/>
-              <w:left w:val="single" w:sz="2" w:space="0" w:color="000000"/>
-              <w:bottom w:val="single" w:sz="2" w:space="0" w:color="000000"/>
-              <w:insideH w:val="single" w:sz="2" w:space="0" w:color="000000"/>
+              <w:top w:val="single" w:sz="2" w:space="0" w:color="000001"/>
+              <w:left w:val="single" w:sz="2" w:space="0" w:color="000001"/>
+              <w:bottom w:val="single" w:sz="2" w:space="0" w:color="000001"/>
+              <w:insideH w:val="single" w:sz="2" w:space="0" w:color="000001"/>
             </w:tcBorders>
             <w:shd w:fill="auto" w:val="clear"/>
             <w:tcMar>
-              <w:left w:w="54" w:type="dxa"/>
+              <w:left w:w="51" w:type="dxa"/>
             </w:tcMar>
           </w:tcPr>
           <w:p>
@@ -1508,18 +992,18 @@
         </w:tc>
         <w:tc>
           <w:tcPr>
-            <w:tcW w:w="4820" w:type="dxa"/>
+            <w:tcW w:w="4819" w:type="dxa"/>
             <w:tcBorders>
-              <w:top w:val="single" w:sz="2" w:space="0" w:color="000000"/>
-              <w:left w:val="single" w:sz="2" w:space="0" w:color="000000"/>
-              <w:bottom w:val="single" w:sz="2" w:space="0" w:color="000000"/>
-              <w:right w:val="single" w:sz="2" w:space="0" w:color="000000"/>
-              <w:insideH w:val="single" w:sz="2" w:space="0" w:color="000000"/>
-              <w:insideV w:val="single" w:sz="2" w:space="0" w:color="000000"/>
+              <w:top w:val="single" w:sz="2" w:space="0" w:color="000001"/>
+              <w:left w:val="single" w:sz="2" w:space="0" w:color="000001"/>
+              <w:bottom w:val="single" w:sz="2" w:space="0" w:color="000001"/>
+              <w:right w:val="single" w:sz="2" w:space="0" w:color="000001"/>
+              <w:insideH w:val="single" w:sz="2" w:space="0" w:color="000001"/>
+              <w:insideV w:val="single" w:sz="2" w:space="0" w:color="000001"/>
             </w:tcBorders>
             <w:shd w:fill="auto" w:val="clear"/>
             <w:tcMar>
-              <w:left w:w="54" w:type="dxa"/>
+              <w:left w:w="51" w:type="dxa"/>
             </w:tcMar>
           </w:tcPr>
           <w:p>
@@ -1719,7 +1203,7 @@
       <w:pPr>
         <w:pStyle w:val="Normal"/>
         <w:pBdr>
-          <w:bottom w:val="single" w:sz="2" w:space="2" w:color="000000"/>
+          <w:bottom w:val="single" w:sz="2" w:space="2" w:color="000001"/>
         </w:pBdr>
         <w:jc w:val="center"/>
         <w:rPr>
@@ -1832,91 +1316,31 @@
           <w:sz w:val="20"/>
           <w:szCs w:val="20"/>
         </w:rPr>
-        <w:t xml:space="preserve">- David L. Watson, </w:t>
-      </w:r>
-      <w:r>
-        <w:rPr>
-          <w:rFonts w:ascii="Liberation Mono" w:hAnsi="Liberation Mono"/>
-          <w:b w:val="false"/>
-          <w:bCs w:val="false"/>
-          <w:sz w:val="20"/>
-          <w:szCs w:val="20"/>
-        </w:rPr>
-        <w:t>Database Developer</w:t>
-      </w:r>
-      <w:r>
-        <w:rPr>
-          <w:rFonts w:ascii="Liberation Mono" w:hAnsi="Liberation Mono"/>
-          <w:b w:val="false"/>
-          <w:bCs w:val="false"/>
-          <w:sz w:val="20"/>
-          <w:szCs w:val="20"/>
-        </w:rPr>
-        <w:t>, 2003 -</w:t>
-      </w:r>
-    </w:p>
-    <w:p>
-      <w:pPr>
-        <w:pStyle w:val="Normal"/>
-        <w:jc w:val="center"/>
-        <w:rPr>
-          <w:rFonts w:ascii="Liberation Mono" w:hAnsi="Liberation Mono"/>
-          <w:b w:val="false"/>
-          <w:b w:val="false"/>
-          <w:bCs w:val="false"/>
-          <w:sz w:val="20"/>
-          <w:szCs w:val="20"/>
-        </w:rPr>
-      </w:pPr>
-      <w:r>
-        <w:rPr>
-          <w:rFonts w:ascii="Liberation Mono" w:hAnsi="Liberation Mono"/>
-          <w:b w:val="false"/>
-          <w:bCs w:val="false"/>
-          <w:sz w:val="20"/>
-          <w:szCs w:val="20"/>
-        </w:rPr>
-        <w:t xml:space="preserve">With a colleague from College, developed an </w:t>
-      </w:r>
-      <w:r>
-        <w:rPr>
-          <w:rFonts w:ascii="Liberation Mono" w:hAnsi="Liberation Mono"/>
-          <w:b w:val="false"/>
-          <w:bCs w:val="false"/>
-          <w:sz w:val="20"/>
-          <w:szCs w:val="20"/>
-        </w:rPr>
-        <w:t>A</w:t>
-      </w:r>
-      <w:r>
-        <w:rPr>
-          <w:rFonts w:ascii="Liberation Mono" w:hAnsi="Liberation Mono"/>
-          <w:b w:val="false"/>
-          <w:bCs w:val="false"/>
-          <w:sz w:val="20"/>
-          <w:szCs w:val="20"/>
-        </w:rPr>
-        <w:t xml:space="preserve">ccess </w:t>
-      </w:r>
-      <w:r>
-        <w:rPr>
-          <w:rFonts w:ascii="Liberation Mono" w:hAnsi="Liberation Mono"/>
-          <w:b w:val="false"/>
-          <w:bCs w:val="false"/>
-          <w:sz w:val="20"/>
-          <w:szCs w:val="20"/>
-        </w:rPr>
-        <w:t>D</w:t>
-      </w:r>
-      <w:r>
-        <w:rPr>
-          <w:rFonts w:ascii="Liberation Mono" w:hAnsi="Liberation Mono"/>
-          <w:b w:val="false"/>
-          <w:bCs w:val="false"/>
-          <w:sz w:val="20"/>
-          <w:szCs w:val="20"/>
-        </w:rPr>
-        <w:t>atabase with VB6 front end to replace an existing paper based auditing system for a Computer Forensics and Data Recovery company.</w:t>
+        <w:t>- David L. Watson, Database Developer, 2003 -</w:t>
+      </w:r>
+    </w:p>
+    <w:p>
+      <w:pPr>
+        <w:pStyle w:val="Normal"/>
+        <w:jc w:val="center"/>
+        <w:rPr>
+          <w:rFonts w:ascii="Liberation Mono" w:hAnsi="Liberation Mono"/>
+          <w:b w:val="false"/>
+          <w:b w:val="false"/>
+          <w:bCs w:val="false"/>
+          <w:sz w:val="20"/>
+          <w:szCs w:val="20"/>
+        </w:rPr>
+      </w:pPr>
+      <w:r>
+        <w:rPr>
+          <w:rFonts w:ascii="Liberation Mono" w:hAnsi="Liberation Mono"/>
+          <w:b w:val="false"/>
+          <w:bCs w:val="false"/>
+          <w:sz w:val="20"/>
+          <w:szCs w:val="20"/>
+        </w:rPr>
+        <w:t>With a colleague from College, developed an Access Database with VB6 front end to replace an existing paper based auditing system for a Computer Forensics and Data Recovery company.</w:t>
       </w:r>
       <w:r>
         <w:br w:type="page"/>
@@ -1943,101 +1367,31 @@
           <w:sz w:val="20"/>
           <w:szCs w:val="20"/>
         </w:rPr>
-        <w:t xml:space="preserve">- Solar South, </w:t>
-      </w:r>
-      <w:r>
-        <w:rPr>
-          <w:rFonts w:ascii="Liberation Mono" w:hAnsi="Liberation Mono"/>
-          <w:b w:val="false"/>
-          <w:bCs w:val="false"/>
-          <w:sz w:val="20"/>
-          <w:szCs w:val="20"/>
-        </w:rPr>
-        <w:t xml:space="preserve">Support and </w:t>
-      </w:r>
-      <w:r>
-        <w:rPr>
-          <w:rFonts w:ascii="Liberation Mono" w:hAnsi="Liberation Mono"/>
-          <w:b w:val="false"/>
-          <w:bCs w:val="false"/>
-          <w:sz w:val="20"/>
-          <w:szCs w:val="20"/>
-        </w:rPr>
-        <w:t>Telesales, 2006 -</w:t>
-      </w:r>
-    </w:p>
-    <w:p>
-      <w:pPr>
-        <w:pStyle w:val="Normal"/>
-        <w:jc w:val="center"/>
-        <w:rPr>
-          <w:rFonts w:ascii="Liberation Mono" w:hAnsi="Liberation Mono"/>
-          <w:b w:val="false"/>
-          <w:b w:val="false"/>
-          <w:bCs w:val="false"/>
-          <w:sz w:val="20"/>
-          <w:szCs w:val="20"/>
-        </w:rPr>
-      </w:pPr>
-      <w:r>
-        <w:rPr>
-          <w:rFonts w:ascii="Liberation Mono" w:hAnsi="Liberation Mono"/>
-          <w:b w:val="false"/>
-          <w:bCs w:val="false"/>
-          <w:sz w:val="20"/>
-          <w:szCs w:val="20"/>
-        </w:rPr>
-        <w:t>Met weekly targets</w:t>
-      </w:r>
-      <w:r>
-        <w:rPr>
-          <w:rFonts w:ascii="Liberation Mono" w:hAnsi="Liberation Mono"/>
-          <w:b w:val="false"/>
-          <w:bCs w:val="false"/>
-          <w:sz w:val="20"/>
-          <w:szCs w:val="20"/>
-        </w:rPr>
-        <w:t xml:space="preserve"> in a high pressure environment, provid</w:t>
-      </w:r>
-      <w:r>
-        <w:rPr>
-          <w:rFonts w:ascii="Liberation Mono" w:hAnsi="Liberation Mono"/>
-          <w:b w:val="false"/>
-          <w:bCs w:val="false"/>
-          <w:sz w:val="20"/>
-          <w:szCs w:val="20"/>
-        </w:rPr>
-        <w:t>ing</w:t>
-      </w:r>
-      <w:r>
-        <w:rPr>
-          <w:rFonts w:ascii="Liberation Mono" w:hAnsi="Liberation Mono"/>
-          <w:b w:val="false"/>
-          <w:bCs w:val="false"/>
-          <w:sz w:val="20"/>
-          <w:szCs w:val="20"/>
-        </w:rPr>
-        <w:t xml:space="preserve"> support to existing customers as well as generat</w:t>
-      </w:r>
-      <w:r>
-        <w:rPr>
-          <w:rFonts w:ascii="Liberation Mono" w:hAnsi="Liberation Mono"/>
-          <w:b w:val="false"/>
-          <w:bCs w:val="false"/>
-          <w:sz w:val="20"/>
-          <w:szCs w:val="20"/>
-        </w:rPr>
-        <w:t>ing</w:t>
-      </w:r>
-      <w:r>
-        <w:rPr>
-          <w:rFonts w:ascii="Liberation Mono" w:hAnsi="Liberation Mono"/>
-          <w:b w:val="false"/>
-          <w:bCs w:val="false"/>
-          <w:sz w:val="20"/>
-          <w:szCs w:val="20"/>
-        </w:rPr>
-        <w:t xml:space="preserve"> new customers.</w:t>
+        <w:t>- Solar South, Support and Telesales, 2006 -</w:t>
+      </w:r>
+    </w:p>
+    <w:p>
+      <w:pPr>
+        <w:pStyle w:val="Normal"/>
+        <w:jc w:val="center"/>
+        <w:rPr>
+          <w:rFonts w:ascii="Liberation Mono" w:hAnsi="Liberation Mono"/>
+          <w:b w:val="false"/>
+          <w:b w:val="false"/>
+          <w:bCs w:val="false"/>
+          <w:sz w:val="20"/>
+          <w:szCs w:val="20"/>
+        </w:rPr>
+      </w:pPr>
+      <w:r>
+        <w:rPr>
+          <w:rFonts w:ascii="Liberation Mono" w:hAnsi="Liberation Mono"/>
+          <w:b w:val="false"/>
+          <w:bCs w:val="false"/>
+          <w:sz w:val="20"/>
+          <w:szCs w:val="20"/>
+        </w:rPr>
+        <w:t>Met weekly targets in a high pressure environment, providing support to existing customers as well as generating new customers.</w:t>
       </w:r>
     </w:p>
     <w:p>
@@ -2108,185 +1462,125 @@
           <w:sz w:val="20"/>
           <w:szCs w:val="20"/>
         </w:rPr>
-        <w:t xml:space="preserve">Demonstrated excellent customer service skills, maintaining bar stock levels, cash handling and telephone </w:t>
-      </w:r>
-      <w:r>
-        <w:rPr>
-          <w:rFonts w:ascii="Liberation Mono" w:hAnsi="Liberation Mono"/>
-          <w:b w:val="false"/>
-          <w:bCs w:val="false"/>
-          <w:sz w:val="20"/>
-          <w:szCs w:val="20"/>
-        </w:rPr>
-        <w:t>enquiries</w:t>
-      </w:r>
-      <w:r>
-        <w:rPr>
-          <w:rFonts w:ascii="Liberation Mono" w:hAnsi="Liberation Mono"/>
-          <w:b w:val="false"/>
-          <w:bCs w:val="false"/>
-          <w:sz w:val="20"/>
-          <w:szCs w:val="20"/>
-        </w:rPr>
-        <w:t>.  Strong team player in a busy environment, always willing to help out in other areas of the bistro when needed including event organisation, sous chef and waiting.  In the short time that I worked here, my hard work earned me an offer of promotion to Bar Manager.</w:t>
-      </w:r>
-    </w:p>
-    <w:p>
-      <w:pPr>
-        <w:pStyle w:val="Normal"/>
-        <w:jc w:val="center"/>
-        <w:rPr>
-          <w:rFonts w:ascii="Liberation Mono" w:hAnsi="Liberation Mono"/>
-          <w:b w:val="false"/>
-          <w:b w:val="false"/>
-          <w:bCs w:val="false"/>
-          <w:sz w:val="20"/>
-          <w:szCs w:val="20"/>
-        </w:rPr>
-      </w:pPr>
-      <w:r>
-        <w:rPr>
-          <w:rFonts w:ascii="Liberation Mono" w:hAnsi="Liberation Mono"/>
-          <w:b w:val="false"/>
-          <w:bCs w:val="false"/>
-          <w:sz w:val="20"/>
-          <w:szCs w:val="20"/>
-        </w:rPr>
-      </w:r>
-    </w:p>
-    <w:p>
-      <w:pPr>
-        <w:pStyle w:val="Normal"/>
-        <w:jc w:val="center"/>
-        <w:rPr>
-          <w:rFonts w:ascii="Liberation Mono" w:hAnsi="Liberation Mono"/>
-          <w:b w:val="false"/>
-          <w:b w:val="false"/>
-          <w:bCs w:val="false"/>
-          <w:sz w:val="20"/>
-          <w:szCs w:val="20"/>
-        </w:rPr>
-      </w:pPr>
-      <w:r>
-        <w:rPr>
-          <w:rFonts w:ascii="Liberation Mono" w:hAnsi="Liberation Mono"/>
-          <w:b w:val="false"/>
-          <w:bCs w:val="false"/>
-          <w:sz w:val="20"/>
-          <w:szCs w:val="20"/>
-        </w:rPr>
-        <w:t xml:space="preserve">- </w:t>
-      </w:r>
-      <w:r>
-        <w:rPr>
-          <w:rFonts w:ascii="Liberation Mono" w:hAnsi="Liberation Mono"/>
-          <w:b w:val="false"/>
-          <w:bCs w:val="false"/>
-          <w:sz w:val="20"/>
-          <w:szCs w:val="20"/>
-        </w:rPr>
-        <w:t>Frontline Cleaning, Domestic Assistant, 2008 to 2009 -</w:t>
-      </w:r>
-    </w:p>
-    <w:p>
-      <w:pPr>
-        <w:pStyle w:val="Normal"/>
-        <w:jc w:val="center"/>
-        <w:rPr>
-          <w:rFonts w:ascii="Liberation Mono" w:hAnsi="Liberation Mono"/>
-          <w:b w:val="false"/>
-          <w:b w:val="false"/>
-          <w:bCs w:val="false"/>
-          <w:sz w:val="20"/>
-          <w:szCs w:val="20"/>
-        </w:rPr>
-      </w:pPr>
-      <w:r>
-        <w:rPr>
-          <w:rFonts w:ascii="Liberation Mono" w:hAnsi="Liberation Mono"/>
-          <w:b w:val="false"/>
-          <w:bCs w:val="false"/>
-          <w:sz w:val="20"/>
-          <w:szCs w:val="20"/>
-        </w:rPr>
-        <w:t>Worked in a children's nursery after-hours doing domestic level cleaning.  I was  responsible for maintaining the stock levels and ensuring the nurser</w:t>
-      </w:r>
-      <w:r>
-        <w:rPr>
-          <w:rFonts w:ascii="Liberation Mono" w:hAnsi="Liberation Mono"/>
-          <w:b w:val="false"/>
-          <w:bCs w:val="false"/>
-          <w:sz w:val="20"/>
-          <w:szCs w:val="20"/>
-        </w:rPr>
-        <w:t>y</w:t>
-      </w:r>
-      <w:r>
-        <w:rPr>
-          <w:rFonts w:ascii="Liberation Mono" w:hAnsi="Liberation Mono"/>
-          <w:b w:val="false"/>
-          <w:bCs w:val="false"/>
-          <w:sz w:val="20"/>
-          <w:szCs w:val="20"/>
-        </w:rPr>
-        <w:t xml:space="preserve"> was cleaned to a high standard.</w:t>
-      </w:r>
-    </w:p>
-    <w:p>
-      <w:pPr>
-        <w:pStyle w:val="Normal"/>
-        <w:jc w:val="center"/>
-        <w:rPr>
-          <w:rFonts w:ascii="Liberation Mono" w:hAnsi="Liberation Mono"/>
-          <w:b w:val="false"/>
-          <w:b w:val="false"/>
-          <w:bCs w:val="false"/>
-          <w:sz w:val="20"/>
-          <w:szCs w:val="20"/>
-        </w:rPr>
-      </w:pPr>
-      <w:r>
-        <w:rPr>
-          <w:rFonts w:ascii="Liberation Mono" w:hAnsi="Liberation Mono"/>
-          <w:b w:val="false"/>
-          <w:bCs w:val="false"/>
-          <w:sz w:val="20"/>
-          <w:szCs w:val="20"/>
-        </w:rPr>
-      </w:r>
-    </w:p>
-    <w:p>
-      <w:pPr>
-        <w:pStyle w:val="Normal"/>
-        <w:jc w:val="center"/>
-        <w:rPr>
-          <w:rFonts w:ascii="Liberation Mono" w:hAnsi="Liberation Mono"/>
-          <w:b w:val="false"/>
-          <w:b w:val="false"/>
-          <w:bCs w:val="false"/>
-          <w:sz w:val="20"/>
-          <w:szCs w:val="20"/>
-        </w:rPr>
-      </w:pPr>
-      <w:r>
-        <w:rPr>
-          <w:rFonts w:ascii="Liberation Mono" w:hAnsi="Liberation Mono"/>
-          <w:b w:val="false"/>
-          <w:bCs w:val="false"/>
-          <w:sz w:val="20"/>
-          <w:szCs w:val="20"/>
-        </w:rPr>
-        <w:t xml:space="preserve">- </w:t>
-      </w:r>
-      <w:r>
-        <w:rPr>
-          <w:rFonts w:ascii="Liberation Mono" w:hAnsi="Liberation Mono"/>
-          <w:b w:val="false"/>
-          <w:bCs w:val="false"/>
-          <w:sz w:val="20"/>
-          <w:szCs w:val="20"/>
-        </w:rPr>
-        <w:t>Oak Systems, Software Developer, 2012 to 2014 -</w:t>
+        <w:t>Demonstrated excellent customer service skills, maintaining bar stock levels, cash handling and telephone enquiries.  Strong team player in a busy environment, always willing to help out in other areas of the bistro when needed including event organisation, sous chef and waiting.  In the short time that I worked here, my hard work earned me an offer of promotion to Bar Manager.</w:t>
+      </w:r>
+    </w:p>
+    <w:p>
+      <w:pPr>
+        <w:pStyle w:val="Normal"/>
+        <w:jc w:val="center"/>
+        <w:rPr>
+          <w:rFonts w:ascii="Liberation Mono" w:hAnsi="Liberation Mono"/>
+          <w:b w:val="false"/>
+          <w:b w:val="false"/>
+          <w:bCs w:val="false"/>
+          <w:sz w:val="20"/>
+          <w:szCs w:val="20"/>
+        </w:rPr>
+      </w:pPr>
+      <w:r>
+        <w:rPr>
+          <w:rFonts w:ascii="Liberation Mono" w:hAnsi="Liberation Mono"/>
+          <w:b w:val="false"/>
+          <w:bCs w:val="false"/>
+          <w:sz w:val="20"/>
+          <w:szCs w:val="20"/>
+        </w:rPr>
+      </w:r>
+    </w:p>
+    <w:p>
+      <w:pPr>
+        <w:pStyle w:val="Normal"/>
+        <w:jc w:val="center"/>
+        <w:rPr>
+          <w:rFonts w:ascii="Liberation Mono" w:hAnsi="Liberation Mono"/>
+          <w:b w:val="false"/>
+          <w:b w:val="false"/>
+          <w:bCs w:val="false"/>
+          <w:sz w:val="20"/>
+          <w:szCs w:val="20"/>
+        </w:rPr>
+      </w:pPr>
+      <w:r>
+        <w:rPr>
+          <w:rFonts w:ascii="Liberation Mono" w:hAnsi="Liberation Mono"/>
+          <w:b w:val="false"/>
+          <w:bCs w:val="false"/>
+          <w:sz w:val="20"/>
+          <w:szCs w:val="20"/>
+        </w:rPr>
+        <w:t>- Frontline Cleaning, Domestic Assistant, 2008 to 2009 -</w:t>
+      </w:r>
+    </w:p>
+    <w:p>
+      <w:pPr>
+        <w:pStyle w:val="Normal"/>
+        <w:jc w:val="center"/>
+        <w:rPr>
+          <w:rFonts w:ascii="Liberation Mono" w:hAnsi="Liberation Mono"/>
+          <w:b w:val="false"/>
+          <w:b w:val="false"/>
+          <w:bCs w:val="false"/>
+          <w:sz w:val="20"/>
+          <w:szCs w:val="20"/>
+        </w:rPr>
+      </w:pPr>
+      <w:r>
+        <w:rPr>
+          <w:rFonts w:ascii="Liberation Mono" w:hAnsi="Liberation Mono"/>
+          <w:b w:val="false"/>
+          <w:bCs w:val="false"/>
+          <w:sz w:val="20"/>
+          <w:szCs w:val="20"/>
+        </w:rPr>
+        <w:t>Worked in a children's nursery after-hours doing domestic level cleaning.  I was  responsible for maintaining the stock levels and ensuring the nursery was cleaned to a high standard.</w:t>
+      </w:r>
+    </w:p>
+    <w:p>
+      <w:pPr>
+        <w:pStyle w:val="Normal"/>
+        <w:jc w:val="center"/>
+        <w:rPr>
+          <w:rFonts w:ascii="Liberation Mono" w:hAnsi="Liberation Mono"/>
+          <w:b w:val="false"/>
+          <w:b w:val="false"/>
+          <w:bCs w:val="false"/>
+          <w:sz w:val="20"/>
+          <w:szCs w:val="20"/>
+        </w:rPr>
+      </w:pPr>
+      <w:r>
+        <w:rPr>
+          <w:rFonts w:ascii="Liberation Mono" w:hAnsi="Liberation Mono"/>
+          <w:b w:val="false"/>
+          <w:bCs w:val="false"/>
+          <w:sz w:val="20"/>
+          <w:szCs w:val="20"/>
+        </w:rPr>
+      </w:r>
+    </w:p>
+    <w:p>
+      <w:pPr>
+        <w:pStyle w:val="Normal"/>
+        <w:jc w:val="center"/>
+        <w:rPr>
+          <w:rFonts w:ascii="Liberation Mono" w:hAnsi="Liberation Mono"/>
+          <w:b w:val="false"/>
+          <w:b w:val="false"/>
+          <w:bCs w:val="false"/>
+          <w:sz w:val="20"/>
+          <w:szCs w:val="20"/>
+        </w:rPr>
+      </w:pPr>
+      <w:r>
+        <w:rPr>
+          <w:rFonts w:ascii="Liberation Mono" w:hAnsi="Liberation Mono"/>
+          <w:b w:val="false"/>
+          <w:bCs w:val="false"/>
+          <w:sz w:val="20"/>
+          <w:szCs w:val="20"/>
+        </w:rPr>
+        <w:t>- Oak Systems, Software Developer, 2012 to 2014 -</w:t>
       </w:r>
     </w:p>
     <w:p>
@@ -2357,138 +1651,98 @@
           <w:sz w:val="20"/>
           <w:szCs w:val="20"/>
         </w:rPr>
-        <w:t xml:space="preserve">- </w:t>
-      </w:r>
-      <w:r>
-        <w:rPr>
-          <w:rFonts w:ascii="Liberation Mono" w:hAnsi="Liberation Mono"/>
-          <w:b w:val="false"/>
-          <w:bCs w:val="false"/>
-          <w:sz w:val="20"/>
-          <w:szCs w:val="20"/>
-        </w:rPr>
-        <w:t>Kingswood Activity Center, Domestic Assistant, 2015 -</w:t>
-      </w:r>
-    </w:p>
-    <w:p>
-      <w:pPr>
-        <w:pStyle w:val="Normal"/>
-        <w:jc w:val="center"/>
-        <w:rPr>
-          <w:rFonts w:ascii="Liberation Mono" w:hAnsi="Liberation Mono"/>
-          <w:b w:val="false"/>
-          <w:b w:val="false"/>
-          <w:bCs w:val="false"/>
-          <w:sz w:val="20"/>
-          <w:szCs w:val="20"/>
-        </w:rPr>
-      </w:pPr>
-      <w:r>
-        <w:rPr>
-          <w:rFonts w:ascii="Liberation Mono" w:hAnsi="Liberation Mono"/>
-          <w:b w:val="false"/>
-          <w:bCs w:val="false"/>
-          <w:sz w:val="20"/>
-          <w:szCs w:val="20"/>
-        </w:rPr>
-        <w:t>Worked in a team of 10 full time at a busy activity center, cleaning the acco</w:t>
-      </w:r>
-      <w:r>
-        <w:rPr>
-          <w:rFonts w:ascii="Liberation Mono" w:hAnsi="Liberation Mono"/>
-          <w:b w:val="false"/>
-          <w:bCs w:val="false"/>
-          <w:sz w:val="20"/>
-          <w:szCs w:val="20"/>
-        </w:rPr>
-        <w:t>m</w:t>
-      </w:r>
-      <w:r>
-        <w:rPr>
-          <w:rFonts w:ascii="Liberation Mono" w:hAnsi="Liberation Mono"/>
-          <w:b w:val="false"/>
-          <w:bCs w:val="false"/>
-          <w:sz w:val="20"/>
-          <w:szCs w:val="20"/>
-        </w:rPr>
-        <w:t xml:space="preserve">modation and </w:t>
-      </w:r>
-      <w:r>
-        <w:rPr>
-          <w:rFonts w:ascii="Liberation Mono" w:hAnsi="Liberation Mono"/>
-          <w:b w:val="false"/>
-          <w:bCs w:val="false"/>
-          <w:sz w:val="20"/>
-          <w:szCs w:val="20"/>
-        </w:rPr>
-        <w:t>facilities</w:t>
-      </w:r>
-      <w:r>
-        <w:rPr>
-          <w:rFonts w:ascii="Liberation Mono" w:hAnsi="Liberation Mono"/>
-          <w:b w:val="false"/>
-          <w:bCs w:val="false"/>
-          <w:sz w:val="20"/>
-          <w:szCs w:val="20"/>
-        </w:rPr>
-        <w:t>.  Demonstrated the ability to maintain a high standard with a strict deadline.</w:t>
-      </w:r>
-    </w:p>
-    <w:p>
-      <w:pPr>
-        <w:pStyle w:val="Normal"/>
-        <w:jc w:val="center"/>
-        <w:rPr>
-          <w:rFonts w:ascii="Liberation Mono" w:hAnsi="Liberation Mono"/>
-          <w:b w:val="false"/>
-          <w:b w:val="false"/>
-          <w:bCs w:val="false"/>
-          <w:sz w:val="20"/>
-          <w:szCs w:val="20"/>
-        </w:rPr>
-      </w:pPr>
-      <w:r>
-        <w:rPr>
-          <w:rFonts w:ascii="Liberation Mono" w:hAnsi="Liberation Mono"/>
-          <w:b w:val="false"/>
-          <w:bCs w:val="false"/>
-          <w:sz w:val="20"/>
-          <w:szCs w:val="20"/>
-        </w:rPr>
-      </w:r>
-    </w:p>
-    <w:p>
-      <w:pPr>
-        <w:pStyle w:val="Normal"/>
-        <w:jc w:val="center"/>
-        <w:rPr>
-          <w:rFonts w:ascii="Liberation Mono" w:hAnsi="Liberation Mono"/>
-          <w:b w:val="false"/>
-          <w:b w:val="false"/>
-          <w:bCs w:val="false"/>
-          <w:sz w:val="20"/>
-          <w:szCs w:val="20"/>
-        </w:rPr>
-      </w:pPr>
-      <w:r>
-        <w:rPr>
-          <w:rFonts w:ascii="Liberation Mono" w:hAnsi="Liberation Mono"/>
-          <w:b w:val="false"/>
-          <w:bCs w:val="false"/>
-          <w:sz w:val="20"/>
-          <w:szCs w:val="20"/>
-        </w:rPr>
-        <w:t xml:space="preserve">- </w:t>
-      </w:r>
-      <w:r>
-        <w:rPr>
-          <w:rFonts w:ascii="Liberation Mono" w:hAnsi="Liberation Mono"/>
-          <w:b w:val="false"/>
-          <w:bCs w:val="false"/>
-          <w:sz w:val="20"/>
-          <w:szCs w:val="20"/>
-        </w:rPr>
-        <w:t>MonkeyPants Studio, Software Developer, 2015 to 2016 -</w:t>
+        <w:t>- Kingswood Activity Center, Domestic Assistant, 2015 -</w:t>
+      </w:r>
+    </w:p>
+    <w:p>
+      <w:pPr>
+        <w:pStyle w:val="Normal"/>
+        <w:jc w:val="center"/>
+        <w:rPr>
+          <w:rFonts w:ascii="Liberation Mono" w:hAnsi="Liberation Mono"/>
+          <w:b w:val="false"/>
+          <w:b w:val="false"/>
+          <w:bCs w:val="false"/>
+          <w:sz w:val="20"/>
+          <w:szCs w:val="20"/>
+        </w:rPr>
+      </w:pPr>
+      <w:r>
+        <w:rPr>
+          <w:rFonts w:ascii="Liberation Mono" w:hAnsi="Liberation Mono"/>
+          <w:b w:val="false"/>
+          <w:bCs w:val="false"/>
+          <w:sz w:val="20"/>
+          <w:szCs w:val="20"/>
+        </w:rPr>
+        <w:t xml:space="preserve">Worked </w:t>
+      </w:r>
+      <w:r>
+        <w:rPr>
+          <w:rFonts w:ascii="Liberation Mono" w:hAnsi="Liberation Mono"/>
+          <w:b w:val="false"/>
+          <w:bCs w:val="false"/>
+          <w:sz w:val="20"/>
+          <w:szCs w:val="20"/>
+        </w:rPr>
+        <w:t>with a large team</w:t>
+      </w:r>
+      <w:r>
+        <w:rPr>
+          <w:rFonts w:ascii="Liberation Mono" w:hAnsi="Liberation Mono"/>
+          <w:b w:val="false"/>
+          <w:bCs w:val="false"/>
+          <w:sz w:val="20"/>
+          <w:szCs w:val="20"/>
+        </w:rPr>
+        <w:t xml:space="preserve"> at a busy activity center, cleaning the accommodation and facilities.  Demonstrated the ability to maintain a high standard with a strict deadline.</w:t>
+      </w:r>
+    </w:p>
+    <w:p>
+      <w:pPr>
+        <w:pStyle w:val="Normal"/>
+        <w:jc w:val="center"/>
+        <w:rPr>
+          <w:rFonts w:ascii="Liberation Mono" w:hAnsi="Liberation Mono"/>
+          <w:b w:val="false"/>
+          <w:b w:val="false"/>
+          <w:bCs w:val="false"/>
+          <w:sz w:val="20"/>
+          <w:szCs w:val="20"/>
+        </w:rPr>
+      </w:pPr>
+      <w:r>
+        <w:rPr>
+          <w:rFonts w:ascii="Liberation Mono" w:hAnsi="Liberation Mono"/>
+          <w:b w:val="false"/>
+          <w:bCs w:val="false"/>
+          <w:sz w:val="20"/>
+          <w:szCs w:val="20"/>
+        </w:rPr>
+      </w:r>
+    </w:p>
+    <w:p>
+      <w:pPr>
+        <w:pStyle w:val="Normal"/>
+        <w:jc w:val="center"/>
+        <w:rPr>
+          <w:rFonts w:ascii="Liberation Mono" w:hAnsi="Liberation Mono"/>
+          <w:b w:val="false"/>
+          <w:b w:val="false"/>
+          <w:bCs w:val="false"/>
+          <w:sz w:val="20"/>
+          <w:szCs w:val="20"/>
+        </w:rPr>
+      </w:pPr>
+      <w:r>
+        <w:rPr>
+          <w:rFonts w:ascii="Liberation Mono" w:hAnsi="Liberation Mono"/>
+          <w:b w:val="false"/>
+          <w:bCs w:val="false"/>
+          <w:sz w:val="20"/>
+          <w:szCs w:val="20"/>
+        </w:rPr>
+        <w:t>- MonkeyPants Studio, Software Developer, 2015 to 2016 -</w:t>
       </w:r>
     </w:p>
     <w:p>
@@ -2519,7 +1773,7 @@
       <w:pPr>
         <w:pStyle w:val="Normal"/>
         <w:pBdr>
-          <w:bottom w:val="single" w:sz="2" w:space="2" w:color="000000"/>
+          <w:bottom w:val="single" w:sz="2" w:space="2" w:color="000001"/>
         </w:pBdr>
         <w:jc w:val="center"/>
         <w:rPr>
@@ -2632,71 +1886,31 @@
           <w:sz w:val="20"/>
           <w:szCs w:val="20"/>
         </w:rPr>
-        <w:t xml:space="preserve">I am an avid technophile and PC gamer.  I love tinkering with electronics, devices and software.  Through my interest in technology and robotics I have developed a fondness for Japan and enjoy watching Anime </w:t>
-      </w:r>
-      <w:r>
-        <w:rPr>
-          <w:rFonts w:ascii="Liberation Mono" w:hAnsi="Liberation Mono"/>
-          <w:b w:val="false"/>
-          <w:bCs w:val="false"/>
-          <w:sz w:val="20"/>
-          <w:szCs w:val="20"/>
-        </w:rPr>
-        <w:t>regularly</w:t>
-      </w:r>
-      <w:r>
-        <w:rPr>
-          <w:rFonts w:ascii="Liberation Mono" w:hAnsi="Liberation Mono"/>
-          <w:b w:val="false"/>
-          <w:bCs w:val="false"/>
-          <w:sz w:val="20"/>
-          <w:szCs w:val="20"/>
-        </w:rPr>
-        <w:t>, and have taken up learning Japanese as a second language.</w:t>
-      </w:r>
-    </w:p>
-    <w:p>
-      <w:pPr>
-        <w:pStyle w:val="Normal"/>
-        <w:jc w:val="center"/>
-        <w:rPr>
-          <w:rFonts w:ascii="Liberation Mono" w:hAnsi="Liberation Mono"/>
-          <w:b w:val="false"/>
-          <w:b w:val="false"/>
-          <w:bCs w:val="false"/>
-          <w:sz w:val="20"/>
-          <w:szCs w:val="20"/>
-        </w:rPr>
-      </w:pPr>
-      <w:r>
-        <w:rPr>
-          <w:rFonts w:ascii="Liberation Mono" w:hAnsi="Liberation Mono"/>
-          <w:b w:val="false"/>
-          <w:bCs w:val="false"/>
-          <w:sz w:val="20"/>
-          <w:szCs w:val="20"/>
-        </w:rPr>
-        <w:t>I like to keep fit so cycling is my primary mode of transport, living on an Island I enjoy the ben</w:t>
-      </w:r>
-      <w:r>
-        <w:rPr>
-          <w:rFonts w:ascii="Liberation Mono" w:hAnsi="Liberation Mono"/>
-          <w:b w:val="false"/>
-          <w:bCs w:val="false"/>
-          <w:sz w:val="20"/>
-          <w:szCs w:val="20"/>
-        </w:rPr>
-        <w:t>e</w:t>
-      </w:r>
-      <w:r>
-        <w:rPr>
-          <w:rFonts w:ascii="Liberation Mono" w:hAnsi="Liberation Mono"/>
-          <w:b w:val="false"/>
-          <w:bCs w:val="false"/>
-          <w:sz w:val="20"/>
-          <w:szCs w:val="20"/>
-        </w:rPr>
-        <w:t>fits of quiet countryside roads and cliff-side paths.</w:t>
+        <w:t>I am an avid technophile and PC gamer.  I love tinkering with electronics, devices and software.  Through my interest in technology and robotics I have developed a fondness for Japan and enjoy watching Anime regularly, and have taken up learning Japanese as a second language.</w:t>
+      </w:r>
+    </w:p>
+    <w:p>
+      <w:pPr>
+        <w:pStyle w:val="Normal"/>
+        <w:jc w:val="center"/>
+        <w:rPr>
+          <w:rFonts w:ascii="Liberation Mono" w:hAnsi="Liberation Mono"/>
+          <w:b w:val="false"/>
+          <w:b w:val="false"/>
+          <w:bCs w:val="false"/>
+          <w:sz w:val="20"/>
+          <w:szCs w:val="20"/>
+        </w:rPr>
+      </w:pPr>
+      <w:r>
+        <w:rPr>
+          <w:rFonts w:ascii="Liberation Mono" w:hAnsi="Liberation Mono"/>
+          <w:b w:val="false"/>
+          <w:bCs w:val="false"/>
+          <w:sz w:val="20"/>
+          <w:szCs w:val="20"/>
+        </w:rPr>
+        <w:t>I like to keep fit so cycling is my primary mode of transport, living on an Island I enjoy the benefits of quiet countryside roads and cliff-side paths.</w:t>
       </w:r>
     </w:p>
     <w:p>
@@ -2772,7 +1986,7 @@
       <w:pPr>
         <w:pStyle w:val="Normal"/>
         <w:pBdr>
-          <w:bottom w:val="single" w:sz="2" w:space="2" w:color="000000"/>
+          <w:bottom w:val="single" w:sz="2" w:space="2" w:color="000001"/>
         </w:pBdr>
         <w:jc w:val="center"/>
         <w:rPr>
@@ -2902,14 +2116,7 @@
       <w:pPr>
         <w:pStyle w:val="Normal"/>
         <w:jc w:val="left"/>
-        <w:rPr>
-          <w:rFonts w:ascii="Droid Sans Mono" w:hAnsi="Droid Sans Mono"/>
-          <w:b/>
-          <w:b/>
-          <w:bCs/>
-          <w:sz w:val="20"/>
-          <w:szCs w:val="20"/>
-        </w:rPr>
+        <w:rPr/>
       </w:pPr>
       <w:r>
         <w:rPr>
@@ -2997,14 +2204,7 @@
       <w:pPr>
         <w:pStyle w:val="Normal"/>
         <w:jc w:val="left"/>
-        <w:rPr>
-          <w:rFonts w:ascii="Droid Sans Mono" w:hAnsi="Droid Sans Mono"/>
-          <w:b/>
-          <w:b/>
-          <w:bCs/>
-          <w:sz w:val="20"/>
-          <w:szCs w:val="20"/>
-        </w:rPr>
+        <w:rPr/>
       </w:pPr>
       <w:r>
         <w:rPr>
@@ -3092,14 +2292,7 @@
       <w:pPr>
         <w:pStyle w:val="Normal"/>
         <w:jc w:val="left"/>
-        <w:rPr>
-          <w:rFonts w:ascii="Droid Sans Mono" w:hAnsi="Droid Sans Mono"/>
-          <w:b/>
-          <w:b/>
-          <w:bCs/>
-          <w:sz w:val="20"/>
-          <w:szCs w:val="20"/>
-        </w:rPr>
+        <w:rPr/>
       </w:pPr>
       <w:r>
         <w:rPr>
@@ -3133,6 +2326,7 @@
       <w:pgNumType w:fmt="decimal"/>
       <w:formProt w:val="false"/>
       <w:textDirection w:val="lrTb"/>
+      <w:docGrid w:type="default" w:linePitch="240" w:charSpace="4294961151"/>
     </w:sectPr>
   </w:body>
 </w:document>
@@ -3144,7 +2338,6 @@
     <w:rPrDefault>
       <w:rPr>
         <w:rFonts w:ascii="Liberation Serif" w:hAnsi="Liberation Serif" w:eastAsia="Droid Sans Fallback" w:cs="FreeSans"/>
-        <w:sz w:val="24"/>
         <w:szCs w:val="24"/>
         <w:lang w:val="en-GB" w:eastAsia="zh-CN" w:bidi="hi-IN"/>
       </w:rPr>
@@ -3158,14 +2351,13 @@
     <w:qFormat/>
     <w:pPr>
       <w:widowControl w:val="false"/>
-      <w:kinsoku w:val="true"/>
-      <w:overflowPunct w:val="true"/>
-      <w:autoSpaceDE w:val="true"/>
+      <w:overflowPunct w:val="false"/>
       <w:bidi w:val="0"/>
+      <w:jc w:val="left"/>
     </w:pPr>
     <w:rPr>
       <w:rFonts w:ascii="Liberation Serif" w:hAnsi="Liberation Serif" w:eastAsia="Droid Sans Fallback" w:cs="FreeSans"/>
-      <w:color w:val="auto"/>
+      <w:color w:val="00000A"/>
       <w:sz w:val="24"/>
       <w:szCs w:val="24"/>
       <w:lang w:val="en-GB" w:eastAsia="zh-CN" w:bidi="hi-IN"/>

--- a/Oswald, Ricky - CV.docx
+++ b/Oswald, Ricky - CV.docx
@@ -764,7 +764,7 @@
       <w:tblPr>
         <w:tblW w:w="9638" w:type="dxa"/>
         <w:jc w:val="left"/>
-        <w:tblInd w:w="53" w:type="dxa"/>
+        <w:tblInd w:w="50" w:type="dxa"/>
         <w:tblBorders>
           <w:top w:val="single" w:sz="2" w:space="0" w:color="000001"/>
           <w:left w:val="single" w:sz="2" w:space="0" w:color="000001"/>
@@ -773,7 +773,7 @@
         </w:tblBorders>
         <w:tblCellMar>
           <w:top w:w="55" w:type="dxa"/>
-          <w:left w:w="51" w:type="dxa"/>
+          <w:left w:w="48" w:type="dxa"/>
           <w:bottom w:w="55" w:type="dxa"/>
           <w:right w:w="55" w:type="dxa"/>
         </w:tblCellMar>
@@ -795,7 +795,7 @@
             </w:tcBorders>
             <w:shd w:fill="auto" w:val="clear"/>
             <w:tcMar>
-              <w:left w:w="51" w:type="dxa"/>
+              <w:left w:w="48" w:type="dxa"/>
             </w:tcMar>
           </w:tcPr>
           <w:p>
@@ -1003,7 +1003,7 @@
             </w:tcBorders>
             <w:shd w:fill="auto" w:val="clear"/>
             <w:tcMar>
-              <w:left w:w="51" w:type="dxa"/>
+              <w:left w:w="48" w:type="dxa"/>
             </w:tcMar>
           </w:tcPr>
           <w:p>
@@ -1675,27 +1675,7 @@
           <w:sz w:val="20"/>
           <w:szCs w:val="20"/>
         </w:rPr>
-        <w:t xml:space="preserve">Worked </w:t>
-      </w:r>
-      <w:r>
-        <w:rPr>
-          <w:rFonts w:ascii="Liberation Mono" w:hAnsi="Liberation Mono"/>
-          <w:b w:val="false"/>
-          <w:bCs w:val="false"/>
-          <w:sz w:val="20"/>
-          <w:szCs w:val="20"/>
-        </w:rPr>
-        <w:t>with a large team</w:t>
-      </w:r>
-      <w:r>
-        <w:rPr>
-          <w:rFonts w:ascii="Liberation Mono" w:hAnsi="Liberation Mono"/>
-          <w:b w:val="false"/>
-          <w:bCs w:val="false"/>
-          <w:sz w:val="20"/>
-          <w:szCs w:val="20"/>
-        </w:rPr>
-        <w:t xml:space="preserve"> at a busy activity center, cleaning the accommodation and facilities.  Demonstrated the ability to maintain a high standard with a strict deadline.</w:t>
+        <w:t>Worked with a large team at a busy activity center, cleaning the accommodation and facilities.  Demonstrated the ability to maintain a high standard with a strict deadline.</w:t>
       </w:r>
     </w:p>
     <w:p>
@@ -1869,24 +1849,37 @@
       <w:pPr>
         <w:pStyle w:val="Normal"/>
         <w:jc w:val="center"/>
-        <w:rPr>
-          <w:rFonts w:ascii="Liberation Mono" w:hAnsi="Liberation Mono"/>
-          <w:b w:val="false"/>
-          <w:b w:val="false"/>
-          <w:bCs w:val="false"/>
-          <w:sz w:val="20"/>
-          <w:szCs w:val="20"/>
-        </w:rPr>
-      </w:pPr>
-      <w:r>
-        <w:rPr>
-          <w:rFonts w:ascii="Liberation Mono" w:hAnsi="Liberation Mono"/>
-          <w:b w:val="false"/>
-          <w:bCs w:val="false"/>
-          <w:sz w:val="20"/>
-          <w:szCs w:val="20"/>
-        </w:rPr>
-        <w:t>I am an avid technophile and PC gamer.  I love tinkering with electronics, devices and software.  Through my interest in technology and robotics I have developed a fondness for Japan and enjoy watching Anime regularly, and have taken up learning Japanese as a second language.</w:t>
+        <w:rPr/>
+      </w:pPr>
+      <w:r>
+        <w:rPr>
+          <w:rFonts w:ascii="Liberation Mono" w:hAnsi="Liberation Mono"/>
+          <w:b w:val="false"/>
+          <w:bCs w:val="false"/>
+          <w:sz w:val="20"/>
+          <w:szCs w:val="20"/>
+        </w:rPr>
+        <w:t xml:space="preserve">I am an avid technophile and PC gamer.  I love tinkering with electronics, devices and software.  Through my interest in technology and robotics I have developed a fondness for Japan and enjoy watching </w:t>
+      </w:r>
+      <w:r>
+        <w:rPr>
+          <w:rFonts w:ascii="Liberation Mono" w:hAnsi="Liberation Mono"/>
+          <w:b w:val="false"/>
+          <w:bCs w:val="false"/>
+          <w:sz w:val="20"/>
+          <w:szCs w:val="20"/>
+        </w:rPr>
+        <w:t xml:space="preserve">Japanese cinema and </w:t>
+      </w:r>
+      <w:r>
+        <w:rPr>
+          <w:rFonts w:ascii="Liberation Mono" w:hAnsi="Liberation Mono"/>
+          <w:b w:val="false"/>
+          <w:bCs w:val="false"/>
+          <w:sz w:val="20"/>
+          <w:szCs w:val="20"/>
+        </w:rPr>
+        <w:t>Anime, and have taken up learning Japanese as a second language.</w:t>
       </w:r>
     </w:p>
     <w:p>
@@ -2338,6 +2331,7 @@
     <w:rPrDefault>
       <w:rPr>
         <w:rFonts w:ascii="Liberation Serif" w:hAnsi="Liberation Serif" w:eastAsia="Droid Sans Fallback" w:cs="FreeSans"/>
+        <w:sz w:val="20"/>
         <w:szCs w:val="24"/>
         <w:lang w:val="en-GB" w:eastAsia="zh-CN" w:bidi="hi-IN"/>
       </w:rPr>
@@ -2351,7 +2345,7 @@
     <w:qFormat/>
     <w:pPr>
       <w:widowControl w:val="false"/>
-      <w:overflowPunct w:val="false"/>
+      <w:overflowPunct w:val="true"/>
       <w:bidi w:val="0"/>
       <w:jc w:val="left"/>
     </w:pPr>

--- a/Oswald, Ricky - CV.docx
+++ b/Oswald, Ricky - CV.docx
@@ -764,7 +764,7 @@
       <w:tblPr>
         <w:tblW w:w="9638" w:type="dxa"/>
         <w:jc w:val="left"/>
-        <w:tblInd w:w="50" w:type="dxa"/>
+        <w:tblInd w:w="47" w:type="dxa"/>
         <w:tblBorders>
           <w:top w:val="single" w:sz="2" w:space="0" w:color="000001"/>
           <w:left w:val="single" w:sz="2" w:space="0" w:color="000001"/>
@@ -773,7 +773,7 @@
         </w:tblBorders>
         <w:tblCellMar>
           <w:top w:w="55" w:type="dxa"/>
-          <w:left w:w="48" w:type="dxa"/>
+          <w:left w:w="45" w:type="dxa"/>
           <w:bottom w:w="55" w:type="dxa"/>
           <w:right w:w="55" w:type="dxa"/>
         </w:tblCellMar>
@@ -795,7 +795,7 @@
             </w:tcBorders>
             <w:shd w:fill="auto" w:val="clear"/>
             <w:tcMar>
-              <w:left w:w="48" w:type="dxa"/>
+              <w:left w:w="45" w:type="dxa"/>
             </w:tcMar>
           </w:tcPr>
           <w:p>
@@ -1003,7 +1003,7 @@
             </w:tcBorders>
             <w:shd w:fill="auto" w:val="clear"/>
             <w:tcMar>
-              <w:left w:w="48" w:type="dxa"/>
+              <w:left w:w="45" w:type="dxa"/>
             </w:tcMar>
           </w:tcPr>
           <w:p>
@@ -1859,27 +1859,7 @@
           <w:sz w:val="20"/>
           <w:szCs w:val="20"/>
         </w:rPr>
-        <w:t xml:space="preserve">I am an avid technophile and PC gamer.  I love tinkering with electronics, devices and software.  Through my interest in technology and robotics I have developed a fondness for Japan and enjoy watching </w:t>
-      </w:r>
-      <w:r>
-        <w:rPr>
-          <w:rFonts w:ascii="Liberation Mono" w:hAnsi="Liberation Mono"/>
-          <w:b w:val="false"/>
-          <w:bCs w:val="false"/>
-          <w:sz w:val="20"/>
-          <w:szCs w:val="20"/>
-        </w:rPr>
-        <w:t xml:space="preserve">Japanese cinema and </w:t>
-      </w:r>
-      <w:r>
-        <w:rPr>
-          <w:rFonts w:ascii="Liberation Mono" w:hAnsi="Liberation Mono"/>
-          <w:b w:val="false"/>
-          <w:bCs w:val="false"/>
-          <w:sz w:val="20"/>
-          <w:szCs w:val="20"/>
-        </w:rPr>
-        <w:t>Anime, and have taken up learning Japanese as a second language.</w:t>
+        <w:t>I am an avid technophile and PC gamer.  I love tinkering with electronics, devices and software.  Through my interest in technology and robotics I have developed a fondness for Japan and enjoy watching Japanese cinema and Anime, and have taken up learning Japanese as a second language.</w:t>
       </w:r>
     </w:p>
     <w:p>
@@ -2163,23 +2143,16 @@
       <w:pPr>
         <w:pStyle w:val="Normal"/>
         <w:jc w:val="left"/>
-        <w:rPr>
-          <w:rFonts w:ascii="Liberation Mono" w:hAnsi="Liberation Mono"/>
-          <w:b/>
+        <w:rPr/>
+      </w:pPr>
+      <w:r>
+        <w:rPr>
+          <w:rFonts w:ascii="Liberation Mono" w:hAnsi="Liberation Mono"/>
           <w:b/>
           <w:bCs/>
           <w:sz w:val="20"/>
           <w:szCs w:val="20"/>
         </w:rPr>
-      </w:pPr>
-      <w:r>
-        <w:rPr>
-          <w:rFonts w:ascii="Liberation Mono" w:hAnsi="Liberation Mono"/>
-          <w:b/>
-          <w:bCs/>
-          <w:sz w:val="20"/>
-          <w:szCs w:val="20"/>
-        </w:rPr>
         <w:t xml:space="preserve">Employer Reference: </w:t>
       </w:r>
       <w:r>
@@ -2190,7 +2163,47 @@
           <w:sz w:val="20"/>
           <w:szCs w:val="20"/>
         </w:rPr>
-        <w:t>Mrs. Denise Dorley-Brown, Branch Manager at Pertemps.</w:t>
+        <w:t xml:space="preserve">Mrs. </w:t>
+      </w:r>
+      <w:r>
+        <w:rPr>
+          <w:rFonts w:ascii="Liberation Mono" w:hAnsi="Liberation Mono"/>
+          <w:b w:val="false"/>
+          <w:bCs w:val="false"/>
+          <w:sz w:val="20"/>
+          <w:szCs w:val="20"/>
+        </w:rPr>
+        <w:t>Ellen Dennison</w:t>
+      </w:r>
+      <w:r>
+        <w:rPr>
+          <w:rFonts w:ascii="Liberation Mono" w:hAnsi="Liberation Mono"/>
+          <w:b w:val="false"/>
+          <w:bCs w:val="false"/>
+          <w:sz w:val="20"/>
+          <w:szCs w:val="20"/>
+        </w:rPr>
+        <w:t xml:space="preserve">, </w:t>
+      </w:r>
+      <w:r>
+        <w:rPr>
+          <w:rFonts w:ascii="Liberation Mono" w:hAnsi="Liberation Mono"/>
+          <w:b w:val="false"/>
+          <w:bCs w:val="false"/>
+          <w:sz w:val="20"/>
+          <w:szCs w:val="20"/>
+        </w:rPr>
+        <w:t>Industrial Consultant</w:t>
+      </w:r>
+      <w:r>
+        <w:rPr>
+          <w:rFonts w:ascii="Liberation Mono" w:hAnsi="Liberation Mono"/>
+          <w:b w:val="false"/>
+          <w:bCs w:val="false"/>
+          <w:sz w:val="20"/>
+          <w:szCs w:val="20"/>
+        </w:rPr>
+        <w:t xml:space="preserve"> at Pertemps.</w:t>
       </w:r>
     </w:p>
     <w:p>
@@ -2345,7 +2358,7 @@
     <w:qFormat/>
     <w:pPr>
       <w:widowControl w:val="false"/>
-      <w:overflowPunct w:val="true"/>
+      <w:overflowPunct w:val="false"/>
       <w:bidi w:val="0"/>
       <w:jc w:val="left"/>
     </w:pPr>

--- a/Oswald, Ricky - CV.docx
+++ b/Oswald, Ricky - CV.docx
@@ -764,7 +764,7 @@
       <w:tblPr>
         <w:tblW w:w="9638" w:type="dxa"/>
         <w:jc w:val="left"/>
-        <w:tblInd w:w="47" w:type="dxa"/>
+        <w:tblInd w:w="45" w:type="dxa"/>
         <w:tblBorders>
           <w:top w:val="single" w:sz="2" w:space="0" w:color="000001"/>
           <w:left w:val="single" w:sz="2" w:space="0" w:color="000001"/>
@@ -773,7 +773,7 @@
         </w:tblBorders>
         <w:tblCellMar>
           <w:top w:w="55" w:type="dxa"/>
-          <w:left w:w="45" w:type="dxa"/>
+          <w:left w:w="42" w:type="dxa"/>
           <w:bottom w:w="55" w:type="dxa"/>
           <w:right w:w="55" w:type="dxa"/>
         </w:tblCellMar>
@@ -795,7 +795,7 @@
             </w:tcBorders>
             <w:shd w:fill="auto" w:val="clear"/>
             <w:tcMar>
-              <w:left w:w="45" w:type="dxa"/>
+              <w:left w:w="42" w:type="dxa"/>
             </w:tcMar>
           </w:tcPr>
           <w:p>
@@ -1003,7 +1003,7 @@
             </w:tcBorders>
             <w:shd w:fill="auto" w:val="clear"/>
             <w:tcMar>
-              <w:left w:w="45" w:type="dxa"/>
+              <w:left w:w="42" w:type="dxa"/>
             </w:tcMar>
           </w:tcPr>
           <w:p>
@@ -2163,47 +2163,7 @@
           <w:sz w:val="20"/>
           <w:szCs w:val="20"/>
         </w:rPr>
-        <w:t xml:space="preserve">Mrs. </w:t>
-      </w:r>
-      <w:r>
-        <w:rPr>
-          <w:rFonts w:ascii="Liberation Mono" w:hAnsi="Liberation Mono"/>
-          <w:b w:val="false"/>
-          <w:bCs w:val="false"/>
-          <w:sz w:val="20"/>
-          <w:szCs w:val="20"/>
-        </w:rPr>
-        <w:t>Ellen Dennison</w:t>
-      </w:r>
-      <w:r>
-        <w:rPr>
-          <w:rFonts w:ascii="Liberation Mono" w:hAnsi="Liberation Mono"/>
-          <w:b w:val="false"/>
-          <w:bCs w:val="false"/>
-          <w:sz w:val="20"/>
-          <w:szCs w:val="20"/>
-        </w:rPr>
-        <w:t xml:space="preserve">, </w:t>
-      </w:r>
-      <w:r>
-        <w:rPr>
-          <w:rFonts w:ascii="Liberation Mono" w:hAnsi="Liberation Mono"/>
-          <w:b w:val="false"/>
-          <w:bCs w:val="false"/>
-          <w:sz w:val="20"/>
-          <w:szCs w:val="20"/>
-        </w:rPr>
-        <w:t>Industrial Consultant</w:t>
-      </w:r>
-      <w:r>
-        <w:rPr>
-          <w:rFonts w:ascii="Liberation Mono" w:hAnsi="Liberation Mono"/>
-          <w:b w:val="false"/>
-          <w:bCs w:val="false"/>
-          <w:sz w:val="20"/>
-          <w:szCs w:val="20"/>
-        </w:rPr>
-        <w:t xml:space="preserve"> at Pertemps.</w:t>
+        <w:t>Mrs. Ellen Dennison, Industrial Consultant at Pertemps.</w:t>
       </w:r>
     </w:p>
     <w:p>
@@ -2233,7 +2193,7 @@
             <w:sz w:val="20"/>
             <w:szCs w:val="20"/>
           </w:rPr>
-          <w:t>denise.dorley-brown@pertemps.co.uk</w:t>
+          <w:t>Ellen.Dennison@pertemps.co.uk</w:t>
         </w:r>
       </w:hyperlink>
     </w:p>
@@ -2358,7 +2318,7 @@
     <w:qFormat/>
     <w:pPr>
       <w:widowControl w:val="false"/>
-      <w:overflowPunct w:val="false"/>
+      <w:overflowPunct w:val="true"/>
       <w:bidi w:val="0"/>
       <w:jc w:val="left"/>
     </w:pPr>

--- a/Oswald, Ricky - CV.docx
+++ b/Oswald, Ricky - CV.docx
@@ -192,24 +192,57 @@
       <w:pPr>
         <w:pStyle w:val="Normal"/>
         <w:jc w:val="center"/>
-        <w:rPr>
-          <w:rFonts w:ascii="Liberation Mono" w:hAnsi="Liberation Mono"/>
-          <w:b w:val="false"/>
-          <w:b w:val="false"/>
-          <w:bCs w:val="false"/>
-          <w:sz w:val="20"/>
-          <w:szCs w:val="20"/>
-        </w:rPr>
-      </w:pPr>
-      <w:r>
-        <w:rPr>
-          <w:rFonts w:ascii="Liberation Mono" w:hAnsi="Liberation Mono"/>
-          <w:b w:val="false"/>
-          <w:bCs w:val="false"/>
-          <w:sz w:val="20"/>
-          <w:szCs w:val="20"/>
-        </w:rPr>
-        <w:t>Self taught Programming, Computer Maintenance and Networking as an adolescent,  I attended multiple evening IT College courses whilst in High School, and worked part-time as a Software Developer whilst attending College.  I Studied Computer Science and Games Programming to degree level as a mature student, earning the responsibility of Student Representative and doing paid work for the University Computing department.  After University I developed multiple successful titles for Amazon Kindle eReaders, and worked as the senior developer for a popular Social Mobile Game.</w:t>
+        <w:rPr/>
+      </w:pPr>
+      <w:r>
+        <w:rPr>
+          <w:rFonts w:ascii="Liberation Mono" w:hAnsi="Liberation Mono"/>
+          <w:b w:val="false"/>
+          <w:bCs w:val="false"/>
+          <w:sz w:val="20"/>
+          <w:szCs w:val="20"/>
+        </w:rPr>
+        <w:t xml:space="preserve">Self taught Programming, Computer Maintenance and Networking </w:t>
+      </w:r>
+      <w:r>
+        <w:rPr>
+          <w:rFonts w:ascii="Liberation Mono" w:hAnsi="Liberation Mono"/>
+          <w:b w:val="false"/>
+          <w:bCs w:val="false"/>
+          <w:sz w:val="20"/>
+          <w:szCs w:val="20"/>
+        </w:rPr>
+        <w:t>at a young age</w:t>
+      </w:r>
+      <w:r>
+        <w:rPr>
+          <w:rFonts w:ascii="Liberation Mono" w:hAnsi="Liberation Mono"/>
+          <w:b w:val="false"/>
+          <w:bCs w:val="false"/>
+          <w:sz w:val="20"/>
+          <w:szCs w:val="20"/>
+        </w:rPr>
+        <w:t xml:space="preserve">,  I attended multiple evening IT College courses whilst in High School, and worked part-time as a Software Developer whilst attending College.  I Studied Computer Science and Games Programming to degree level as a mature student, earning the responsibility of Student Representative and doing paid work for the University Computing department.  After University I developed multiple successful titles for Amazon Kindle eReaders, and worked as the senior developer for a </w:t>
+      </w:r>
+      <w:r>
+        <w:rPr>
+          <w:rFonts w:ascii="Liberation Mono" w:hAnsi="Liberation Mono"/>
+          <w:b w:val="false"/>
+          <w:bCs w:val="false"/>
+          <w:sz w:val="20"/>
+          <w:szCs w:val="20"/>
+        </w:rPr>
+        <w:t>highly sucessful</w:t>
+      </w:r>
+      <w:r>
+        <w:rPr>
+          <w:rFonts w:ascii="Liberation Mono" w:hAnsi="Liberation Mono"/>
+          <w:b w:val="false"/>
+          <w:bCs w:val="false"/>
+          <w:sz w:val="20"/>
+          <w:szCs w:val="20"/>
+        </w:rPr>
+        <w:t xml:space="preserve"> Social Mobile Game.</w:t>
       </w:r>
     </w:p>
     <w:p>
@@ -286,38 +319,61 @@
       <w:pPr>
         <w:pStyle w:val="Normal"/>
         <w:jc w:val="center"/>
-        <w:rPr>
-          <w:rFonts w:ascii="Liberation Mono" w:hAnsi="Liberation Mono"/>
-          <w:b w:val="false"/>
-          <w:b w:val="false"/>
-          <w:bCs w:val="false"/>
-          <w:sz w:val="20"/>
-          <w:szCs w:val="20"/>
-        </w:rPr>
-      </w:pPr>
-      <w:r>
-        <w:rPr>
-          <w:rFonts w:ascii="Liberation Mono" w:hAnsi="Liberation Mono"/>
-          <w:b w:val="false"/>
-          <w:bCs w:val="false"/>
-          <w:sz w:val="20"/>
-          <w:szCs w:val="20"/>
-        </w:rPr>
-        <w:t>Programming: C++, C#, Java, JavaScript, AS3, Python, DirectX, HLSL, Unity, VB6</w:t>
-      </w:r>
-    </w:p>
-    <w:p>
-      <w:pPr>
-        <w:pStyle w:val="Normal"/>
-        <w:jc w:val="center"/>
-        <w:rPr>
-          <w:rFonts w:ascii="Liberation Mono" w:hAnsi="Liberation Mono"/>
-          <w:b w:val="false"/>
-          <w:b w:val="false"/>
-          <w:bCs w:val="false"/>
-          <w:sz w:val="20"/>
-          <w:szCs w:val="20"/>
-        </w:rPr>
+        <w:rPr/>
+      </w:pPr>
+      <w:r>
+        <w:rPr>
+          <w:rFonts w:ascii="Liberation Mono" w:hAnsi="Liberation Mono"/>
+          <w:b w:val="false"/>
+          <w:bCs w:val="false"/>
+          <w:sz w:val="20"/>
+          <w:szCs w:val="20"/>
+        </w:rPr>
+        <w:t>Programming: C#, C++, Java, JavaScript, AS3, Python, DirectX, HLSL, Unity, VB6</w:t>
+      </w:r>
+    </w:p>
+    <w:p>
+      <w:pPr>
+        <w:pStyle w:val="Normal"/>
+        <w:jc w:val="center"/>
+        <w:rPr/>
+      </w:pPr>
+      <w:r>
+        <w:rPr>
+          <w:rFonts w:ascii="Liberation Mono" w:hAnsi="Liberation Mono"/>
+          <w:b w:val="false"/>
+          <w:bCs w:val="false"/>
+          <w:sz w:val="20"/>
+          <w:szCs w:val="20"/>
+        </w:rPr>
+        <w:t xml:space="preserve">Web Technologies: </w:t>
+      </w:r>
+      <w:r>
+        <w:rPr>
+          <w:rFonts w:ascii="Liberation Mono" w:hAnsi="Liberation Mono"/>
+          <w:b w:val="false"/>
+          <w:bCs w:val="false"/>
+          <w:sz w:val="20"/>
+          <w:szCs w:val="20"/>
+        </w:rPr>
+        <w:t xml:space="preserve">ASP.NET </w:t>
+      </w:r>
+      <w:r>
+        <w:rPr>
+          <w:rFonts w:ascii="Liberation Mono" w:hAnsi="Liberation Mono"/>
+          <w:b w:val="false"/>
+          <w:bCs w:val="false"/>
+          <w:sz w:val="20"/>
+          <w:szCs w:val="20"/>
+        </w:rPr>
+        <w:t>LAMP, HTML, JS, PHP, Joomla, Softaculous, WordPress</w:t>
+      </w:r>
+    </w:p>
+    <w:p>
+      <w:pPr>
+        <w:pStyle w:val="Normal"/>
+        <w:jc w:val="center"/>
+        <w:rPr/>
       </w:pPr>
       <w:r>
         <w:rPr>
@@ -328,30 +384,6 @@
           <w:szCs w:val="20"/>
         </w:rPr>
         <w:t>Operating Systems: Arch, Debian, Kali, Tails, Ubuntu, Windows 2000 &amp; Server 2012</w:t>
-      </w:r>
-    </w:p>
-    <w:p>
-      <w:pPr>
-        <w:pStyle w:val="Normal"/>
-        <w:jc w:val="center"/>
-        <w:rPr>
-          <w:rFonts w:ascii="Liberation Mono" w:hAnsi="Liberation Mono"/>
-          <w:b w:val="false"/>
-          <w:b w:val="false"/>
-          <w:bCs w:val="false"/>
-          <w:sz w:val="20"/>
-          <w:szCs w:val="20"/>
-        </w:rPr>
-      </w:pPr>
-      <w:r>
-        <w:rPr>
-          <w:rFonts w:ascii="Liberation Mono" w:hAnsi="Liberation Mono"/>
-          <w:b w:val="false"/>
-          <w:bCs w:val="false"/>
-          <w:sz w:val="20"/>
-          <w:szCs w:val="20"/>
-        </w:rPr>
-        <w:t>Web Technologies: LAMP, HTML, JS, PHP, Joomla, Softaculous, WordPress</w:t>
       </w:r>
     </w:p>
     <w:p>
@@ -764,7 +796,7 @@
       <w:tblPr>
         <w:tblW w:w="9638" w:type="dxa"/>
         <w:jc w:val="left"/>
-        <w:tblInd w:w="45" w:type="dxa"/>
+        <w:tblInd w:w="43" w:type="dxa"/>
         <w:tblBorders>
           <w:top w:val="single" w:sz="2" w:space="0" w:color="000001"/>
           <w:left w:val="single" w:sz="2" w:space="0" w:color="000001"/>
@@ -773,7 +805,7 @@
         </w:tblBorders>
         <w:tblCellMar>
           <w:top w:w="55" w:type="dxa"/>
-          <w:left w:w="42" w:type="dxa"/>
+          <w:left w:w="39" w:type="dxa"/>
           <w:bottom w:w="55" w:type="dxa"/>
           <w:right w:w="55" w:type="dxa"/>
         </w:tblCellMar>
@@ -795,7 +827,7 @@
             </w:tcBorders>
             <w:shd w:fill="auto" w:val="clear"/>
             <w:tcMar>
-              <w:left w:w="42" w:type="dxa"/>
+              <w:left w:w="39" w:type="dxa"/>
             </w:tcMar>
           </w:tcPr>
           <w:p>
@@ -1003,7 +1035,7 @@
             </w:tcBorders>
             <w:shd w:fill="auto" w:val="clear"/>
             <w:tcMar>
-              <w:left w:w="42" w:type="dxa"/>
+              <w:left w:w="39" w:type="dxa"/>
             </w:tcMar>
           </w:tcPr>
           <w:p>
@@ -1299,14 +1331,333 @@
       <w:pPr>
         <w:pStyle w:val="Normal"/>
         <w:jc w:val="center"/>
-        <w:rPr>
-          <w:rFonts w:ascii="Liberation Mono" w:hAnsi="Liberation Mono"/>
-          <w:b w:val="false"/>
-          <w:b w:val="false"/>
-          <w:bCs w:val="false"/>
-          <w:sz w:val="20"/>
-          <w:szCs w:val="20"/>
-        </w:rPr>
+        <w:rPr/>
+      </w:pPr>
+      <w:r>
+        <w:rPr>
+          <w:rFonts w:ascii="Liberation Mono" w:hAnsi="Liberation Mono"/>
+          <w:b w:val="false"/>
+          <w:bCs w:val="false"/>
+          <w:sz w:val="20"/>
+          <w:szCs w:val="20"/>
+        </w:rPr>
+        <w:t>- MonkeyPants Studio, Software Developer, 2015 to 2016 -</w:t>
+      </w:r>
+    </w:p>
+    <w:p>
+      <w:pPr>
+        <w:pStyle w:val="Normal"/>
+        <w:jc w:val="center"/>
+        <w:rPr/>
+      </w:pPr>
+      <w:r>
+        <w:rPr>
+          <w:rFonts w:ascii="Liberation Mono" w:hAnsi="Liberation Mono"/>
+          <w:b w:val="false"/>
+          <w:bCs w:val="false"/>
+          <w:sz w:val="20"/>
+          <w:szCs w:val="20"/>
+        </w:rPr>
+        <w:t>Developed websites and provided computer installation and maintenance to local clients.  Collaborated online developing several games, and wrote open source scripts and software.</w:t>
+      </w:r>
+    </w:p>
+    <w:p>
+      <w:pPr>
+        <w:pStyle w:val="Normal"/>
+        <w:jc w:val="center"/>
+        <w:rPr>
+          <w:rFonts w:ascii="Liberation Mono" w:hAnsi="Liberation Mono"/>
+          <w:b w:val="false"/>
+          <w:b w:val="false"/>
+          <w:bCs w:val="false"/>
+          <w:sz w:val="20"/>
+          <w:szCs w:val="20"/>
+        </w:rPr>
+      </w:pPr>
+      <w:r>
+        <w:rPr/>
+      </w:r>
+    </w:p>
+    <w:p>
+      <w:pPr>
+        <w:pStyle w:val="Normal"/>
+        <w:jc w:val="center"/>
+        <w:rPr/>
+      </w:pPr>
+      <w:r>
+        <w:rPr>
+          <w:rFonts w:ascii="Liberation Mono" w:hAnsi="Liberation Mono"/>
+          <w:b w:val="false"/>
+          <w:bCs w:val="false"/>
+          <w:sz w:val="20"/>
+          <w:szCs w:val="20"/>
+        </w:rPr>
+        <w:t>- Oak Systems, Software Developer, 2012 to 2014 -</w:t>
+      </w:r>
+    </w:p>
+    <w:p>
+      <w:pPr>
+        <w:pStyle w:val="Normal"/>
+        <w:jc w:val="center"/>
+        <w:rPr/>
+      </w:pPr>
+      <w:r>
+        <w:rPr>
+          <w:rFonts w:ascii="Liberation Mono" w:hAnsi="Liberation Mono"/>
+          <w:b w:val="false"/>
+          <w:bCs w:val="false"/>
+          <w:sz w:val="20"/>
+          <w:szCs w:val="20"/>
+        </w:rPr>
+        <w:t>Worked in a small team developing computer games.  Initially for the Amazon Kindle eReader in which several of our titles dominated the charts.  After support for the eReader apps was discontinued by Amazon we moved into mobile development, first natively for Android and later Adobe AIR for Android and iOS.  I worked as the lead developer porting Odd Socks from Desktop to Mobile.</w:t>
+      </w:r>
+    </w:p>
+    <w:p>
+      <w:pPr>
+        <w:pStyle w:val="Normal"/>
+        <w:jc w:val="center"/>
+        <w:rPr>
+          <w:rFonts w:ascii="Liberation Mono" w:hAnsi="Liberation Mono"/>
+          <w:b w:val="false"/>
+          <w:b w:val="false"/>
+          <w:bCs w:val="false"/>
+          <w:sz w:val="20"/>
+          <w:szCs w:val="20"/>
+        </w:rPr>
+      </w:pPr>
+      <w:r>
+        <w:rPr/>
+      </w:r>
+    </w:p>
+    <w:p>
+      <w:pPr>
+        <w:pStyle w:val="Normal"/>
+        <w:jc w:val="center"/>
+        <w:rPr/>
+      </w:pPr>
+      <w:r>
+        <w:rPr>
+          <w:rFonts w:ascii="Liberation Mono" w:hAnsi="Liberation Mono"/>
+          <w:b w:val="false"/>
+          <w:bCs w:val="false"/>
+          <w:sz w:val="20"/>
+          <w:szCs w:val="20"/>
+        </w:rPr>
+        <w:t>- Kingswood Activity Center, Domestic Assistant, 2015 -</w:t>
+      </w:r>
+    </w:p>
+    <w:p>
+      <w:pPr>
+        <w:pStyle w:val="Normal"/>
+        <w:jc w:val="center"/>
+        <w:rPr/>
+      </w:pPr>
+      <w:r>
+        <w:rPr>
+          <w:rFonts w:ascii="Liberation Mono" w:hAnsi="Liberation Mono"/>
+          <w:b w:val="false"/>
+          <w:bCs w:val="false"/>
+          <w:sz w:val="20"/>
+          <w:szCs w:val="20"/>
+        </w:rPr>
+        <w:t>Worked with a large team at a busy activity center, cleaning the accommodation and facilities.  Demonstrated the ability to maintain a high standard with a strict deadline.</w:t>
+      </w:r>
+    </w:p>
+    <w:p>
+      <w:pPr>
+        <w:pStyle w:val="Normal"/>
+        <w:jc w:val="center"/>
+        <w:rPr>
+          <w:rFonts w:ascii="Liberation Mono" w:hAnsi="Liberation Mono"/>
+          <w:b w:val="false"/>
+          <w:b w:val="false"/>
+          <w:bCs w:val="false"/>
+          <w:sz w:val="20"/>
+          <w:szCs w:val="20"/>
+        </w:rPr>
+      </w:pPr>
+      <w:r>
+        <w:rPr/>
+      </w:r>
+    </w:p>
+    <w:p>
+      <w:pPr>
+        <w:pStyle w:val="Normal"/>
+        <w:jc w:val="center"/>
+        <w:rPr/>
+      </w:pPr>
+      <w:r>
+        <w:rPr>
+          <w:rFonts w:ascii="Liberation Mono" w:hAnsi="Liberation Mono"/>
+          <w:b w:val="false"/>
+          <w:bCs w:val="false"/>
+          <w:sz w:val="20"/>
+          <w:szCs w:val="20"/>
+        </w:rPr>
+        <w:t>- Frontline Cleaning, Domestic Assistant, 2008 to 2009 -</w:t>
+      </w:r>
+    </w:p>
+    <w:p>
+      <w:pPr>
+        <w:pStyle w:val="Normal"/>
+        <w:jc w:val="center"/>
+        <w:rPr/>
+      </w:pPr>
+      <w:r>
+        <w:rPr>
+          <w:rFonts w:ascii="Liberation Mono" w:hAnsi="Liberation Mono"/>
+          <w:b w:val="false"/>
+          <w:bCs w:val="false"/>
+          <w:sz w:val="20"/>
+          <w:szCs w:val="20"/>
+        </w:rPr>
+        <w:t>Worked in a children's nursery after-hours doing domestic level cleaning.  I was  responsible for maintaining the stock levels and ensuring the nursery was cleaned to a high standard.</w:t>
+      </w:r>
+    </w:p>
+    <w:p>
+      <w:pPr>
+        <w:pStyle w:val="Normal"/>
+        <w:jc w:val="center"/>
+        <w:rPr>
+          <w:rFonts w:ascii="Liberation Mono" w:hAnsi="Liberation Mono"/>
+          <w:b w:val="false"/>
+          <w:b w:val="false"/>
+          <w:bCs w:val="false"/>
+          <w:sz w:val="20"/>
+          <w:szCs w:val="20"/>
+        </w:rPr>
+      </w:pPr>
+      <w:r>
+        <w:rPr>
+          <w:rFonts w:ascii="Liberation Mono" w:hAnsi="Liberation Mono"/>
+          <w:b w:val="false"/>
+          <w:bCs w:val="false"/>
+          <w:sz w:val="20"/>
+          <w:szCs w:val="20"/>
+        </w:rPr>
+      </w:r>
+    </w:p>
+    <w:p>
+      <w:pPr>
+        <w:pStyle w:val="Normal"/>
+        <w:jc w:val="center"/>
+        <w:rPr/>
+      </w:pPr>
+      <w:r>
+        <w:rPr>
+          <w:rFonts w:ascii="Liberation Mono" w:hAnsi="Liberation Mono"/>
+          <w:b w:val="false"/>
+          <w:bCs w:val="false"/>
+          <w:sz w:val="20"/>
+          <w:szCs w:val="20"/>
+        </w:rPr>
+        <w:t>- Island Harbor, Barperson, 2007 -</w:t>
+      </w:r>
+    </w:p>
+    <w:p>
+      <w:pPr>
+        <w:pStyle w:val="Normal"/>
+        <w:jc w:val="center"/>
+        <w:rPr>
+          <w:rFonts w:ascii="Liberation Mono" w:hAnsi="Liberation Mono"/>
+          <w:b w:val="false"/>
+          <w:b w:val="false"/>
+          <w:bCs w:val="false"/>
+          <w:sz w:val="20"/>
+          <w:szCs w:val="20"/>
+        </w:rPr>
+      </w:pPr>
+      <w:r>
+        <w:rPr>
+          <w:rFonts w:ascii="Liberation Mono" w:hAnsi="Liberation Mono"/>
+          <w:b w:val="false"/>
+          <w:bCs w:val="false"/>
+          <w:sz w:val="20"/>
+          <w:szCs w:val="20"/>
+        </w:rPr>
+        <w:t>Demonstrated excellent customer service skills, maintaining bar stock levels, cash handling and telephone enquiries.  Strong team player in a busy environment, always willing to help out in other areas of the bistro when needed including event organisation, sous chef and waiting.  In the short time that I worked here, my hard work earned me an offer of promotion to Bar Manager.</w:t>
+      </w:r>
+    </w:p>
+    <w:p>
+      <w:pPr>
+        <w:pStyle w:val="Normal"/>
+        <w:jc w:val="center"/>
+        <w:rPr>
+          <w:rFonts w:ascii="Liberation Mono" w:hAnsi="Liberation Mono"/>
+          <w:b w:val="false"/>
+          <w:b w:val="false"/>
+          <w:bCs w:val="false"/>
+          <w:sz w:val="20"/>
+          <w:szCs w:val="20"/>
+        </w:rPr>
+      </w:pPr>
+      <w:r>
+        <w:rPr/>
+      </w:r>
+    </w:p>
+    <w:p>
+      <w:pPr>
+        <w:pStyle w:val="Normal"/>
+        <w:jc w:val="center"/>
+        <w:rPr/>
+      </w:pPr>
+      <w:r>
+        <w:rPr>
+          <w:rFonts w:ascii="Liberation Mono" w:hAnsi="Liberation Mono"/>
+          <w:b w:val="false"/>
+          <w:bCs w:val="false"/>
+          <w:sz w:val="20"/>
+          <w:szCs w:val="20"/>
+        </w:rPr>
+        <w:t>- Solar South, Support and Telesales, 2006 -</w:t>
+      </w:r>
+    </w:p>
+    <w:p>
+      <w:pPr>
+        <w:pStyle w:val="Normal"/>
+        <w:jc w:val="center"/>
+        <w:rPr>
+          <w:rFonts w:ascii="Liberation Mono" w:hAnsi="Liberation Mono"/>
+          <w:b w:val="false"/>
+          <w:b w:val="false"/>
+          <w:bCs w:val="false"/>
+          <w:sz w:val="20"/>
+          <w:szCs w:val="20"/>
+        </w:rPr>
+      </w:pPr>
+      <w:r>
+        <w:rPr>
+          <w:rFonts w:ascii="Liberation Mono" w:hAnsi="Liberation Mono"/>
+          <w:b w:val="false"/>
+          <w:bCs w:val="false"/>
+          <w:sz w:val="20"/>
+          <w:szCs w:val="20"/>
+        </w:rPr>
+        <w:t>Met weekly targets in a high pressure environment, providing support to existing customers as well as generating new customers.</w:t>
+      </w:r>
+    </w:p>
+    <w:p>
+      <w:pPr>
+        <w:pStyle w:val="Normal"/>
+        <w:jc w:val="center"/>
+        <w:rPr>
+          <w:rFonts w:ascii="Liberation Mono" w:hAnsi="Liberation Mono"/>
+          <w:b w:val="false"/>
+          <w:b w:val="false"/>
+          <w:bCs w:val="false"/>
+          <w:sz w:val="20"/>
+          <w:szCs w:val="20"/>
+        </w:rPr>
+      </w:pPr>
+      <w:r>
+        <w:rPr/>
+      </w:r>
+    </w:p>
+    <w:p>
+      <w:pPr>
+        <w:pStyle w:val="Normal"/>
+        <w:jc w:val="center"/>
+        <w:rPr/>
       </w:pPr>
       <w:r>
         <w:rPr>
@@ -1323,14 +1674,7 @@
       <w:pPr>
         <w:pStyle w:val="Normal"/>
         <w:jc w:val="center"/>
-        <w:rPr>
-          <w:rFonts w:ascii="Liberation Mono" w:hAnsi="Liberation Mono"/>
-          <w:b w:val="false"/>
-          <w:b w:val="false"/>
-          <w:bCs w:val="false"/>
-          <w:sz w:val="20"/>
-          <w:szCs w:val="20"/>
-        </w:rPr>
+        <w:rPr/>
       </w:pPr>
       <w:r>
         <w:rPr>
@@ -1341,412 +1685,6 @@
           <w:szCs w:val="20"/>
         </w:rPr>
         <w:t>With a colleague from College, developed an Access Database with VB6 front end to replace an existing paper based auditing system for a Computer Forensics and Data Recovery company.</w:t>
-      </w:r>
-      <w:r>
-        <w:br w:type="page"/>
-      </w:r>
-    </w:p>
-    <w:p>
-      <w:pPr>
-        <w:pStyle w:val="Normal"/>
-        <w:jc w:val="center"/>
-        <w:rPr>
-          <w:rFonts w:ascii="Liberation Mono" w:hAnsi="Liberation Mono"/>
-          <w:b w:val="false"/>
-          <w:b w:val="false"/>
-          <w:bCs w:val="false"/>
-          <w:sz w:val="20"/>
-          <w:szCs w:val="20"/>
-        </w:rPr>
-      </w:pPr>
-      <w:r>
-        <w:rPr>
-          <w:rFonts w:ascii="Liberation Mono" w:hAnsi="Liberation Mono"/>
-          <w:b w:val="false"/>
-          <w:bCs w:val="false"/>
-          <w:sz w:val="20"/>
-          <w:szCs w:val="20"/>
-        </w:rPr>
-        <w:t>- Solar South, Support and Telesales, 2006 -</w:t>
-      </w:r>
-    </w:p>
-    <w:p>
-      <w:pPr>
-        <w:pStyle w:val="Normal"/>
-        <w:jc w:val="center"/>
-        <w:rPr>
-          <w:rFonts w:ascii="Liberation Mono" w:hAnsi="Liberation Mono"/>
-          <w:b w:val="false"/>
-          <w:b w:val="false"/>
-          <w:bCs w:val="false"/>
-          <w:sz w:val="20"/>
-          <w:szCs w:val="20"/>
-        </w:rPr>
-      </w:pPr>
-      <w:r>
-        <w:rPr>
-          <w:rFonts w:ascii="Liberation Mono" w:hAnsi="Liberation Mono"/>
-          <w:b w:val="false"/>
-          <w:bCs w:val="false"/>
-          <w:sz w:val="20"/>
-          <w:szCs w:val="20"/>
-        </w:rPr>
-        <w:t>Met weekly targets in a high pressure environment, providing support to existing customers as well as generating new customers.</w:t>
-      </w:r>
-    </w:p>
-    <w:p>
-      <w:pPr>
-        <w:pStyle w:val="Normal"/>
-        <w:jc w:val="center"/>
-        <w:rPr>
-          <w:rFonts w:ascii="Liberation Mono" w:hAnsi="Liberation Mono"/>
-          <w:b w:val="false"/>
-          <w:b w:val="false"/>
-          <w:bCs w:val="false"/>
-          <w:sz w:val="20"/>
-          <w:szCs w:val="20"/>
-        </w:rPr>
-      </w:pPr>
-      <w:r>
-        <w:rPr>
-          <w:rFonts w:ascii="Liberation Mono" w:hAnsi="Liberation Mono"/>
-          <w:b w:val="false"/>
-          <w:bCs w:val="false"/>
-          <w:sz w:val="20"/>
-          <w:szCs w:val="20"/>
-        </w:rPr>
-      </w:r>
-    </w:p>
-    <w:p>
-      <w:pPr>
-        <w:pStyle w:val="Normal"/>
-        <w:jc w:val="center"/>
-        <w:rPr>
-          <w:rFonts w:ascii="Liberation Mono" w:hAnsi="Liberation Mono"/>
-          <w:b w:val="false"/>
-          <w:b w:val="false"/>
-          <w:bCs w:val="false"/>
-          <w:sz w:val="20"/>
-          <w:szCs w:val="20"/>
-        </w:rPr>
-      </w:pPr>
-      <w:r>
-        <w:rPr>
-          <w:rFonts w:ascii="Liberation Mono" w:hAnsi="Liberation Mono"/>
-          <w:b w:val="false"/>
-          <w:bCs w:val="false"/>
-          <w:sz w:val="20"/>
-          <w:szCs w:val="20"/>
-        </w:rPr>
-        <w:t>- Island Harbor, Barperson, 2007 -</w:t>
-      </w:r>
-    </w:p>
-    <w:p>
-      <w:pPr>
-        <w:pStyle w:val="Normal"/>
-        <w:jc w:val="center"/>
-        <w:rPr>
-          <w:rFonts w:ascii="Liberation Mono" w:hAnsi="Liberation Mono"/>
-          <w:b w:val="false"/>
-          <w:b w:val="false"/>
-          <w:bCs w:val="false"/>
-          <w:sz w:val="20"/>
-          <w:szCs w:val="20"/>
-        </w:rPr>
-      </w:pPr>
-      <w:r>
-        <w:rPr>
-          <w:rFonts w:ascii="Liberation Mono" w:hAnsi="Liberation Mono"/>
-          <w:b w:val="false"/>
-          <w:bCs w:val="false"/>
-          <w:sz w:val="20"/>
-          <w:szCs w:val="20"/>
-        </w:rPr>
-        <w:t>Demonstrated excellent customer service skills, maintaining bar stock levels, cash handling and telephone enquiries.  Strong team player in a busy environment, always willing to help out in other areas of the bistro when needed including event organisation, sous chef and waiting.  In the short time that I worked here, my hard work earned me an offer of promotion to Bar Manager.</w:t>
-      </w:r>
-    </w:p>
-    <w:p>
-      <w:pPr>
-        <w:pStyle w:val="Normal"/>
-        <w:jc w:val="center"/>
-        <w:rPr>
-          <w:rFonts w:ascii="Liberation Mono" w:hAnsi="Liberation Mono"/>
-          <w:b w:val="false"/>
-          <w:b w:val="false"/>
-          <w:bCs w:val="false"/>
-          <w:sz w:val="20"/>
-          <w:szCs w:val="20"/>
-        </w:rPr>
-      </w:pPr>
-      <w:r>
-        <w:rPr>
-          <w:rFonts w:ascii="Liberation Mono" w:hAnsi="Liberation Mono"/>
-          <w:b w:val="false"/>
-          <w:bCs w:val="false"/>
-          <w:sz w:val="20"/>
-          <w:szCs w:val="20"/>
-        </w:rPr>
-      </w:r>
-    </w:p>
-    <w:p>
-      <w:pPr>
-        <w:pStyle w:val="Normal"/>
-        <w:jc w:val="center"/>
-        <w:rPr>
-          <w:rFonts w:ascii="Liberation Mono" w:hAnsi="Liberation Mono"/>
-          <w:b w:val="false"/>
-          <w:b w:val="false"/>
-          <w:bCs w:val="false"/>
-          <w:sz w:val="20"/>
-          <w:szCs w:val="20"/>
-        </w:rPr>
-      </w:pPr>
-      <w:r>
-        <w:rPr>
-          <w:rFonts w:ascii="Liberation Mono" w:hAnsi="Liberation Mono"/>
-          <w:b w:val="false"/>
-          <w:bCs w:val="false"/>
-          <w:sz w:val="20"/>
-          <w:szCs w:val="20"/>
-        </w:rPr>
-        <w:t>- Frontline Cleaning, Domestic Assistant, 2008 to 2009 -</w:t>
-      </w:r>
-    </w:p>
-    <w:p>
-      <w:pPr>
-        <w:pStyle w:val="Normal"/>
-        <w:jc w:val="center"/>
-        <w:rPr>
-          <w:rFonts w:ascii="Liberation Mono" w:hAnsi="Liberation Mono"/>
-          <w:b w:val="false"/>
-          <w:b w:val="false"/>
-          <w:bCs w:val="false"/>
-          <w:sz w:val="20"/>
-          <w:szCs w:val="20"/>
-        </w:rPr>
-      </w:pPr>
-      <w:r>
-        <w:rPr>
-          <w:rFonts w:ascii="Liberation Mono" w:hAnsi="Liberation Mono"/>
-          <w:b w:val="false"/>
-          <w:bCs w:val="false"/>
-          <w:sz w:val="20"/>
-          <w:szCs w:val="20"/>
-        </w:rPr>
-        <w:t>Worked in a children's nursery after-hours doing domestic level cleaning.  I was  responsible for maintaining the stock levels and ensuring the nursery was cleaned to a high standard.</w:t>
-      </w:r>
-    </w:p>
-    <w:p>
-      <w:pPr>
-        <w:pStyle w:val="Normal"/>
-        <w:jc w:val="center"/>
-        <w:rPr>
-          <w:rFonts w:ascii="Liberation Mono" w:hAnsi="Liberation Mono"/>
-          <w:b w:val="false"/>
-          <w:b w:val="false"/>
-          <w:bCs w:val="false"/>
-          <w:sz w:val="20"/>
-          <w:szCs w:val="20"/>
-        </w:rPr>
-      </w:pPr>
-      <w:r>
-        <w:rPr>
-          <w:rFonts w:ascii="Liberation Mono" w:hAnsi="Liberation Mono"/>
-          <w:b w:val="false"/>
-          <w:bCs w:val="false"/>
-          <w:sz w:val="20"/>
-          <w:szCs w:val="20"/>
-        </w:rPr>
-      </w:r>
-    </w:p>
-    <w:p>
-      <w:pPr>
-        <w:pStyle w:val="Normal"/>
-        <w:jc w:val="center"/>
-        <w:rPr>
-          <w:rFonts w:ascii="Liberation Mono" w:hAnsi="Liberation Mono"/>
-          <w:b w:val="false"/>
-          <w:b w:val="false"/>
-          <w:bCs w:val="false"/>
-          <w:sz w:val="20"/>
-          <w:szCs w:val="20"/>
-        </w:rPr>
-      </w:pPr>
-      <w:r>
-        <w:rPr>
-          <w:rFonts w:ascii="Liberation Mono" w:hAnsi="Liberation Mono"/>
-          <w:b w:val="false"/>
-          <w:bCs w:val="false"/>
-          <w:sz w:val="20"/>
-          <w:szCs w:val="20"/>
-        </w:rPr>
-        <w:t>- Oak Systems, Software Developer, 2012 to 2014 -</w:t>
-      </w:r>
-    </w:p>
-    <w:p>
-      <w:pPr>
-        <w:pStyle w:val="Normal"/>
-        <w:jc w:val="center"/>
-        <w:rPr>
-          <w:rFonts w:ascii="Liberation Mono" w:hAnsi="Liberation Mono"/>
-          <w:b w:val="false"/>
-          <w:b w:val="false"/>
-          <w:bCs w:val="false"/>
-          <w:sz w:val="20"/>
-          <w:szCs w:val="20"/>
-        </w:rPr>
-      </w:pPr>
-      <w:r>
-        <w:rPr>
-          <w:rFonts w:ascii="Liberation Mono" w:hAnsi="Liberation Mono"/>
-          <w:b w:val="false"/>
-          <w:bCs w:val="false"/>
-          <w:sz w:val="20"/>
-          <w:szCs w:val="20"/>
-        </w:rPr>
-        <w:t>Worked in a small team developing computer games.  Initially for the Amazon Kindle eReader in which several of our titles dominated the charts.  After support for the eReader apps was discontinued by Amazon we moved into mobile development, first natively for Android and later Adobe AIR for Android and iOS.  I worked as the lead developer porting Odd Socks from Desktop to Mobile.</w:t>
-      </w:r>
-    </w:p>
-    <w:p>
-      <w:pPr>
-        <w:pStyle w:val="Normal"/>
-        <w:jc w:val="center"/>
-        <w:rPr>
-          <w:rFonts w:ascii="Liberation Mono" w:hAnsi="Liberation Mono"/>
-          <w:b w:val="false"/>
-          <w:b w:val="false"/>
-          <w:bCs w:val="false"/>
-          <w:sz w:val="20"/>
-          <w:szCs w:val="20"/>
-        </w:rPr>
-      </w:pPr>
-      <w:r>
-        <w:rPr>
-          <w:rFonts w:ascii="Liberation Mono" w:hAnsi="Liberation Mono"/>
-          <w:b w:val="false"/>
-          <w:bCs w:val="false"/>
-          <w:sz w:val="20"/>
-          <w:szCs w:val="20"/>
-        </w:rPr>
-      </w:r>
-    </w:p>
-    <w:p>
-      <w:pPr>
-        <w:pStyle w:val="Normal"/>
-        <w:jc w:val="center"/>
-        <w:rPr>
-          <w:rFonts w:ascii="Liberation Mono" w:hAnsi="Liberation Mono"/>
-          <w:b w:val="false"/>
-          <w:b w:val="false"/>
-          <w:bCs w:val="false"/>
-          <w:sz w:val="20"/>
-          <w:szCs w:val="20"/>
-        </w:rPr>
-      </w:pPr>
-      <w:r>
-        <w:rPr>
-          <w:rFonts w:ascii="Liberation Mono" w:hAnsi="Liberation Mono"/>
-          <w:b w:val="false"/>
-          <w:bCs w:val="false"/>
-          <w:sz w:val="20"/>
-          <w:szCs w:val="20"/>
-        </w:rPr>
-        <w:t>- Kingswood Activity Center, Domestic Assistant, 2015 -</w:t>
-      </w:r>
-    </w:p>
-    <w:p>
-      <w:pPr>
-        <w:pStyle w:val="Normal"/>
-        <w:jc w:val="center"/>
-        <w:rPr>
-          <w:rFonts w:ascii="Liberation Mono" w:hAnsi="Liberation Mono"/>
-          <w:b w:val="false"/>
-          <w:b w:val="false"/>
-          <w:bCs w:val="false"/>
-          <w:sz w:val="20"/>
-          <w:szCs w:val="20"/>
-        </w:rPr>
-      </w:pPr>
-      <w:r>
-        <w:rPr>
-          <w:rFonts w:ascii="Liberation Mono" w:hAnsi="Liberation Mono"/>
-          <w:b w:val="false"/>
-          <w:bCs w:val="false"/>
-          <w:sz w:val="20"/>
-          <w:szCs w:val="20"/>
-        </w:rPr>
-        <w:t>Worked with a large team at a busy activity center, cleaning the accommodation and facilities.  Demonstrated the ability to maintain a high standard with a strict deadline.</w:t>
-      </w:r>
-    </w:p>
-    <w:p>
-      <w:pPr>
-        <w:pStyle w:val="Normal"/>
-        <w:jc w:val="center"/>
-        <w:rPr>
-          <w:rFonts w:ascii="Liberation Mono" w:hAnsi="Liberation Mono"/>
-          <w:b w:val="false"/>
-          <w:b w:val="false"/>
-          <w:bCs w:val="false"/>
-          <w:sz w:val="20"/>
-          <w:szCs w:val="20"/>
-        </w:rPr>
-      </w:pPr>
-      <w:r>
-        <w:rPr>
-          <w:rFonts w:ascii="Liberation Mono" w:hAnsi="Liberation Mono"/>
-          <w:b w:val="false"/>
-          <w:bCs w:val="false"/>
-          <w:sz w:val="20"/>
-          <w:szCs w:val="20"/>
-        </w:rPr>
-      </w:r>
-    </w:p>
-    <w:p>
-      <w:pPr>
-        <w:pStyle w:val="Normal"/>
-        <w:jc w:val="center"/>
-        <w:rPr>
-          <w:rFonts w:ascii="Liberation Mono" w:hAnsi="Liberation Mono"/>
-          <w:b w:val="false"/>
-          <w:b w:val="false"/>
-          <w:bCs w:val="false"/>
-          <w:sz w:val="20"/>
-          <w:szCs w:val="20"/>
-        </w:rPr>
-      </w:pPr>
-      <w:r>
-        <w:rPr>
-          <w:rFonts w:ascii="Liberation Mono" w:hAnsi="Liberation Mono"/>
-          <w:b w:val="false"/>
-          <w:bCs w:val="false"/>
-          <w:sz w:val="20"/>
-          <w:szCs w:val="20"/>
-        </w:rPr>
-        <w:t>- MonkeyPants Studio, Software Developer, 2015 to 2016 -</w:t>
-      </w:r>
-    </w:p>
-    <w:p>
-      <w:pPr>
-        <w:pStyle w:val="Normal"/>
-        <w:jc w:val="center"/>
-        <w:rPr>
-          <w:rFonts w:ascii="Liberation Mono" w:hAnsi="Liberation Mono"/>
-          <w:b w:val="false"/>
-          <w:b w:val="false"/>
-          <w:bCs w:val="false"/>
-          <w:sz w:val="20"/>
-          <w:szCs w:val="20"/>
-        </w:rPr>
-      </w:pPr>
-      <w:r>
-        <w:rPr>
-          <w:rFonts w:ascii="Liberation Mono" w:hAnsi="Liberation Mono"/>
-          <w:b w:val="false"/>
-          <w:bCs w:val="false"/>
-          <w:sz w:val="20"/>
-          <w:szCs w:val="20"/>
-        </w:rPr>
-        <w:t>Developed websites and provided computer installation and maintenance to local clients.  Collaborated online developing several games, and wrote open source scripts and software.</w:t>
       </w:r>
     </w:p>
     <w:p>
@@ -2318,7 +2256,7 @@
     <w:qFormat/>
     <w:pPr>
       <w:widowControl w:val="false"/>
-      <w:overflowPunct w:val="true"/>
+      <w:overflowPunct w:val="false"/>
       <w:bidi w:val="0"/>
       <w:jc w:val="left"/>
     </w:pPr>

--- a/Oswald, Ricky - CV.docx
+++ b/Oswald, Ricky - CV.docx
@@ -202,47 +202,7 @@
           <w:sz w:val="20"/>
           <w:szCs w:val="20"/>
         </w:rPr>
-        <w:t xml:space="preserve">Self taught Programming, Computer Maintenance and Networking </w:t>
-      </w:r>
-      <w:r>
-        <w:rPr>
-          <w:rFonts w:ascii="Liberation Mono" w:hAnsi="Liberation Mono"/>
-          <w:b w:val="false"/>
-          <w:bCs w:val="false"/>
-          <w:sz w:val="20"/>
-          <w:szCs w:val="20"/>
-        </w:rPr>
-        <w:t>at a young age</w:t>
-      </w:r>
-      <w:r>
-        <w:rPr>
-          <w:rFonts w:ascii="Liberation Mono" w:hAnsi="Liberation Mono"/>
-          <w:b w:val="false"/>
-          <w:bCs w:val="false"/>
-          <w:sz w:val="20"/>
-          <w:szCs w:val="20"/>
-        </w:rPr>
-        <w:t xml:space="preserve">,  I attended multiple evening IT College courses whilst in High School, and worked part-time as a Software Developer whilst attending College.  I Studied Computer Science and Games Programming to degree level as a mature student, earning the responsibility of Student Representative and doing paid work for the University Computing department.  After University I developed multiple successful titles for Amazon Kindle eReaders, and worked as the senior developer for a </w:t>
-      </w:r>
-      <w:r>
-        <w:rPr>
-          <w:rFonts w:ascii="Liberation Mono" w:hAnsi="Liberation Mono"/>
-          <w:b w:val="false"/>
-          <w:bCs w:val="false"/>
-          <w:sz w:val="20"/>
-          <w:szCs w:val="20"/>
-        </w:rPr>
-        <w:t>highly sucessful</w:t>
-      </w:r>
-      <w:r>
-        <w:rPr>
-          <w:rFonts w:ascii="Liberation Mono" w:hAnsi="Liberation Mono"/>
-          <w:b w:val="false"/>
-          <w:bCs w:val="false"/>
-          <w:sz w:val="20"/>
-          <w:szCs w:val="20"/>
-        </w:rPr>
-        <w:t xml:space="preserve"> Social Mobile Game.</w:t>
+        <w:t>Self taught Programming, Computer Maintenance and Networking at a young age,  I attended multiple evening IT College courses whilst in High School, and worked part-time as a Software Developer whilst attending College.  I Studied Computer Science and Games Programming to degree level as a mature student, earning the responsibility of Student Representative and doing paid work for the University Computing department.  After University I developed multiple successful titles for Amazon Kindle eReaders, and worked as the senior developer for a highly sucessful Social Mobile Game.</w:t>
       </w:r>
     </w:p>
     <w:p>
@@ -346,27 +306,7 @@
           <w:sz w:val="20"/>
           <w:szCs w:val="20"/>
         </w:rPr>
-        <w:t xml:space="preserve">Web Technologies: </w:t>
-      </w:r>
-      <w:r>
-        <w:rPr>
-          <w:rFonts w:ascii="Liberation Mono" w:hAnsi="Liberation Mono"/>
-          <w:b w:val="false"/>
-          <w:bCs w:val="false"/>
-          <w:sz w:val="20"/>
-          <w:szCs w:val="20"/>
-        </w:rPr>
-        <w:t xml:space="preserve">ASP.NET </w:t>
-      </w:r>
-      <w:r>
-        <w:rPr>
-          <w:rFonts w:ascii="Liberation Mono" w:hAnsi="Liberation Mono"/>
-          <w:b w:val="false"/>
-          <w:bCs w:val="false"/>
-          <w:sz w:val="20"/>
-          <w:szCs w:val="20"/>
-        </w:rPr>
-        <w:t>LAMP, HTML, JS, PHP, Joomla, Softaculous, WordPress</w:t>
+        <w:t>Web Technologies: ASP.NET, LAMP, HTML, JS, PHP, Joomla, Softaculous, WordPress</w:t>
       </w:r>
     </w:p>
     <w:p>
@@ -796,7 +736,7 @@
       <w:tblPr>
         <w:tblW w:w="9638" w:type="dxa"/>
         <w:jc w:val="left"/>
-        <w:tblInd w:w="43" w:type="dxa"/>
+        <w:tblInd w:w="41" w:type="dxa"/>
         <w:tblBorders>
           <w:top w:val="single" w:sz="2" w:space="0" w:color="000001"/>
           <w:left w:val="single" w:sz="2" w:space="0" w:color="000001"/>
@@ -805,7 +745,7 @@
         </w:tblBorders>
         <w:tblCellMar>
           <w:top w:w="55" w:type="dxa"/>
-          <w:left w:w="39" w:type="dxa"/>
+          <w:left w:w="36" w:type="dxa"/>
           <w:bottom w:w="55" w:type="dxa"/>
           <w:right w:w="55" w:type="dxa"/>
         </w:tblCellMar>
@@ -827,7 +767,7 @@
             </w:tcBorders>
             <w:shd w:fill="auto" w:val="clear"/>
             <w:tcMar>
-              <w:left w:w="39" w:type="dxa"/>
+              <w:left w:w="36" w:type="dxa"/>
             </w:tcMar>
           </w:tcPr>
           <w:p>
@@ -1035,7 +975,7 @@
             </w:tcBorders>
             <w:shd w:fill="auto" w:val="clear"/>
             <w:tcMar>
-              <w:left w:w="39" w:type="dxa"/>
+              <w:left w:w="36" w:type="dxa"/>
             </w:tcMar>
           </w:tcPr>
           <w:p>
@@ -1375,7 +1315,30 @@
         </w:rPr>
       </w:pPr>
       <w:r>
+        <w:rPr>
+          <w:rFonts w:ascii="Liberation Mono" w:hAnsi="Liberation Mono"/>
+          <w:b w:val="false"/>
+          <w:bCs w:val="false"/>
+          <w:sz w:val="20"/>
+          <w:szCs w:val="20"/>
+        </w:rPr>
+      </w:r>
+    </w:p>
+    <w:p>
+      <w:pPr>
+        <w:pStyle w:val="Normal"/>
+        <w:jc w:val="center"/>
         <w:rPr/>
+      </w:pPr>
+      <w:r>
+        <w:rPr>
+          <w:rFonts w:ascii="Liberation Mono" w:hAnsi="Liberation Mono"/>
+          <w:b w:val="false"/>
+          <w:bCs w:val="false"/>
+          <w:sz w:val="20"/>
+          <w:szCs w:val="20"/>
+        </w:rPr>
+        <w:t>- Oak Systems, Software Developer, 2012 to 2014 -</w:t>
       </w:r>
     </w:p>
     <w:p>
@@ -1392,7 +1355,30 @@
           <w:sz w:val="20"/>
           <w:szCs w:val="20"/>
         </w:rPr>
-        <w:t>- Oak Systems, Software Developer, 2012 to 2014 -</w:t>
+        <w:t>Worked in a small team developing computer games.  Initially for the Amazon Kindle eReader in which several of our titles dominated the charts.  After support for the eReader apps was discontinued by Amazon we moved into mobile development, first natively for Android and later Adobe AIR for Android and iOS.  I worked as the lead developer porting Odd Socks from Desktop to Mobile.</w:t>
+      </w:r>
+    </w:p>
+    <w:p>
+      <w:pPr>
+        <w:pStyle w:val="Normal"/>
+        <w:jc w:val="center"/>
+        <w:rPr>
+          <w:rFonts w:ascii="Liberation Mono" w:hAnsi="Liberation Mono"/>
+          <w:b w:val="false"/>
+          <w:b w:val="false"/>
+          <w:bCs w:val="false"/>
+          <w:sz w:val="20"/>
+          <w:szCs w:val="20"/>
+        </w:rPr>
+      </w:pPr>
+      <w:r>
+        <w:rPr>
+          <w:rFonts w:ascii="Liberation Mono" w:hAnsi="Liberation Mono"/>
+          <w:b w:val="false"/>
+          <w:bCs w:val="false"/>
+          <w:sz w:val="20"/>
+          <w:szCs w:val="20"/>
+        </w:rPr>
       </w:r>
     </w:p>
     <w:p>
@@ -1409,24 +1395,47 @@
           <w:sz w:val="20"/>
           <w:szCs w:val="20"/>
         </w:rPr>
-        <w:t>Worked in a small team developing computer games.  Initially for the Amazon Kindle eReader in which several of our titles dominated the charts.  After support for the eReader apps was discontinued by Amazon we moved into mobile development, first natively for Android and later Adobe AIR for Android and iOS.  I worked as the lead developer porting Odd Socks from Desktop to Mobile.</w:t>
-      </w:r>
-    </w:p>
-    <w:p>
-      <w:pPr>
-        <w:pStyle w:val="Normal"/>
-        <w:jc w:val="center"/>
-        <w:rPr>
-          <w:rFonts w:ascii="Liberation Mono" w:hAnsi="Liberation Mono"/>
-          <w:b w:val="false"/>
-          <w:b w:val="false"/>
-          <w:bCs w:val="false"/>
-          <w:sz w:val="20"/>
-          <w:szCs w:val="20"/>
-        </w:rPr>
-      </w:pPr>
-      <w:r>
+        <w:t>- Kingswood Activity Center, Domestic Assistant, 2015 -</w:t>
+      </w:r>
+    </w:p>
+    <w:p>
+      <w:pPr>
+        <w:pStyle w:val="Normal"/>
+        <w:jc w:val="center"/>
         <w:rPr/>
+      </w:pPr>
+      <w:r>
+        <w:rPr>
+          <w:rFonts w:ascii="Liberation Mono" w:hAnsi="Liberation Mono"/>
+          <w:b w:val="false"/>
+          <w:bCs w:val="false"/>
+          <w:sz w:val="20"/>
+          <w:szCs w:val="20"/>
+        </w:rPr>
+        <w:t>Worked with a large team at a busy activity center, cleaning the accommodation and facilities.  Demonstrated the ability to maintain a high standard with a strict deadline.</w:t>
+      </w:r>
+    </w:p>
+    <w:p>
+      <w:pPr>
+        <w:pStyle w:val="Normal"/>
+        <w:jc w:val="center"/>
+        <w:rPr>
+          <w:rFonts w:ascii="Liberation Mono" w:hAnsi="Liberation Mono"/>
+          <w:b w:val="false"/>
+          <w:b w:val="false"/>
+          <w:bCs w:val="false"/>
+          <w:sz w:val="20"/>
+          <w:szCs w:val="20"/>
+        </w:rPr>
+      </w:pPr>
+      <w:r>
+        <w:rPr>
+          <w:rFonts w:ascii="Liberation Mono" w:hAnsi="Liberation Mono"/>
+          <w:b w:val="false"/>
+          <w:bCs w:val="false"/>
+          <w:sz w:val="20"/>
+          <w:szCs w:val="20"/>
+        </w:rPr>
       </w:r>
     </w:p>
     <w:p>
@@ -1443,7 +1452,7 @@
           <w:sz w:val="20"/>
           <w:szCs w:val="20"/>
         </w:rPr>
-        <w:t>- Kingswood Activity Center, Domestic Assistant, 2015 -</w:t>
+        <w:t>- Frontline Cleaning, Domestic Assistant, 2008 to 2009 -</w:t>
       </w:r>
     </w:p>
     <w:p>
@@ -1460,24 +1469,94 @@
           <w:sz w:val="20"/>
           <w:szCs w:val="20"/>
         </w:rPr>
-        <w:t>Worked with a large team at a busy activity center, cleaning the accommodation and facilities.  Demonstrated the ability to maintain a high standard with a strict deadline.</w:t>
-      </w:r>
-    </w:p>
-    <w:p>
-      <w:pPr>
-        <w:pStyle w:val="Normal"/>
-        <w:jc w:val="center"/>
-        <w:rPr>
-          <w:rFonts w:ascii="Liberation Mono" w:hAnsi="Liberation Mono"/>
-          <w:b w:val="false"/>
-          <w:b w:val="false"/>
-          <w:bCs w:val="false"/>
-          <w:sz w:val="20"/>
-          <w:szCs w:val="20"/>
-        </w:rPr>
-      </w:pPr>
-      <w:r>
+        <w:t>Worked in a children's nursery after-hours doing domestic level cleaning.  I was  responsible for maintaining the stock levels and ensuring the nursery was cleaned to a high standard.</w:t>
+      </w:r>
+    </w:p>
+    <w:p>
+      <w:pPr>
+        <w:pStyle w:val="Normal"/>
+        <w:jc w:val="center"/>
+        <w:rPr>
+          <w:rFonts w:ascii="Liberation Mono" w:hAnsi="Liberation Mono"/>
+          <w:b w:val="false"/>
+          <w:b w:val="false"/>
+          <w:bCs w:val="false"/>
+          <w:sz w:val="20"/>
+          <w:szCs w:val="20"/>
+        </w:rPr>
+      </w:pPr>
+      <w:r>
+        <w:rPr>
+          <w:rFonts w:ascii="Liberation Mono" w:hAnsi="Liberation Mono"/>
+          <w:b w:val="false"/>
+          <w:bCs w:val="false"/>
+          <w:sz w:val="20"/>
+          <w:szCs w:val="20"/>
+        </w:rPr>
+      </w:r>
+    </w:p>
+    <w:p>
+      <w:pPr>
+        <w:pStyle w:val="Normal"/>
+        <w:jc w:val="center"/>
         <w:rPr/>
+      </w:pPr>
+      <w:r>
+        <w:rPr>
+          <w:rFonts w:ascii="Liberation Mono" w:hAnsi="Liberation Mono"/>
+          <w:b w:val="false"/>
+          <w:bCs w:val="false"/>
+          <w:sz w:val="20"/>
+          <w:szCs w:val="20"/>
+        </w:rPr>
+        <w:t>- Island Harbor, Barperson, 2007 -</w:t>
+      </w:r>
+    </w:p>
+    <w:p>
+      <w:pPr>
+        <w:pStyle w:val="Normal"/>
+        <w:jc w:val="center"/>
+        <w:rPr>
+          <w:rFonts w:ascii="Liberation Mono" w:hAnsi="Liberation Mono"/>
+          <w:b w:val="false"/>
+          <w:b w:val="false"/>
+          <w:bCs w:val="false"/>
+          <w:sz w:val="20"/>
+          <w:szCs w:val="20"/>
+        </w:rPr>
+      </w:pPr>
+      <w:r>
+        <w:rPr>
+          <w:rFonts w:ascii="Liberation Mono" w:hAnsi="Liberation Mono"/>
+          <w:b w:val="false"/>
+          <w:bCs w:val="false"/>
+          <w:sz w:val="20"/>
+          <w:szCs w:val="20"/>
+        </w:rPr>
+        <w:t>Demonstrated excellent customer service skills, maintaining bar stock levels, cash handling and telephone enquiries.  Strong team player in a busy environment, always willing to help out in other areas of the bistro when needed including event organisation, sous chef and waiting.  In the short time that I worked here, my hard work earned me an offer of promotion to Bar Manager.</w:t>
+      </w:r>
+    </w:p>
+    <w:p>
+      <w:pPr>
+        <w:pStyle w:val="Normal"/>
+        <w:jc w:val="center"/>
+        <w:rPr>
+          <w:rFonts w:ascii="Liberation Mono" w:hAnsi="Liberation Mono"/>
+          <w:b w:val="false"/>
+          <w:b w:val="false"/>
+          <w:bCs w:val="false"/>
+          <w:sz w:val="20"/>
+          <w:szCs w:val="20"/>
+        </w:rPr>
+      </w:pPr>
+      <w:r>
+        <w:rPr>
+          <w:rFonts w:ascii="Liberation Mono" w:hAnsi="Liberation Mono"/>
+          <w:b w:val="false"/>
+          <w:bCs w:val="false"/>
+          <w:sz w:val="20"/>
+          <w:szCs w:val="20"/>
+        </w:rPr>
       </w:r>
     </w:p>
     <w:p>
@@ -1494,121 +1573,6 @@
           <w:sz w:val="20"/>
           <w:szCs w:val="20"/>
         </w:rPr>
-        <w:t>- Frontline Cleaning, Domestic Assistant, 2008 to 2009 -</w:t>
-      </w:r>
-    </w:p>
-    <w:p>
-      <w:pPr>
-        <w:pStyle w:val="Normal"/>
-        <w:jc w:val="center"/>
-        <w:rPr/>
-      </w:pPr>
-      <w:r>
-        <w:rPr>
-          <w:rFonts w:ascii="Liberation Mono" w:hAnsi="Liberation Mono"/>
-          <w:b w:val="false"/>
-          <w:bCs w:val="false"/>
-          <w:sz w:val="20"/>
-          <w:szCs w:val="20"/>
-        </w:rPr>
-        <w:t>Worked in a children's nursery after-hours doing domestic level cleaning.  I was  responsible for maintaining the stock levels and ensuring the nursery was cleaned to a high standard.</w:t>
-      </w:r>
-    </w:p>
-    <w:p>
-      <w:pPr>
-        <w:pStyle w:val="Normal"/>
-        <w:jc w:val="center"/>
-        <w:rPr>
-          <w:rFonts w:ascii="Liberation Mono" w:hAnsi="Liberation Mono"/>
-          <w:b w:val="false"/>
-          <w:b w:val="false"/>
-          <w:bCs w:val="false"/>
-          <w:sz w:val="20"/>
-          <w:szCs w:val="20"/>
-        </w:rPr>
-      </w:pPr>
-      <w:r>
-        <w:rPr>
-          <w:rFonts w:ascii="Liberation Mono" w:hAnsi="Liberation Mono"/>
-          <w:b w:val="false"/>
-          <w:bCs w:val="false"/>
-          <w:sz w:val="20"/>
-          <w:szCs w:val="20"/>
-        </w:rPr>
-      </w:r>
-    </w:p>
-    <w:p>
-      <w:pPr>
-        <w:pStyle w:val="Normal"/>
-        <w:jc w:val="center"/>
-        <w:rPr/>
-      </w:pPr>
-      <w:r>
-        <w:rPr>
-          <w:rFonts w:ascii="Liberation Mono" w:hAnsi="Liberation Mono"/>
-          <w:b w:val="false"/>
-          <w:bCs w:val="false"/>
-          <w:sz w:val="20"/>
-          <w:szCs w:val="20"/>
-        </w:rPr>
-        <w:t>- Island Harbor, Barperson, 2007 -</w:t>
-      </w:r>
-    </w:p>
-    <w:p>
-      <w:pPr>
-        <w:pStyle w:val="Normal"/>
-        <w:jc w:val="center"/>
-        <w:rPr>
-          <w:rFonts w:ascii="Liberation Mono" w:hAnsi="Liberation Mono"/>
-          <w:b w:val="false"/>
-          <w:b w:val="false"/>
-          <w:bCs w:val="false"/>
-          <w:sz w:val="20"/>
-          <w:szCs w:val="20"/>
-        </w:rPr>
-      </w:pPr>
-      <w:r>
-        <w:rPr>
-          <w:rFonts w:ascii="Liberation Mono" w:hAnsi="Liberation Mono"/>
-          <w:b w:val="false"/>
-          <w:bCs w:val="false"/>
-          <w:sz w:val="20"/>
-          <w:szCs w:val="20"/>
-        </w:rPr>
-        <w:t>Demonstrated excellent customer service skills, maintaining bar stock levels, cash handling and telephone enquiries.  Strong team player in a busy environment, always willing to help out in other areas of the bistro when needed including event organisation, sous chef and waiting.  In the short time that I worked here, my hard work earned me an offer of promotion to Bar Manager.</w:t>
-      </w:r>
-    </w:p>
-    <w:p>
-      <w:pPr>
-        <w:pStyle w:val="Normal"/>
-        <w:jc w:val="center"/>
-        <w:rPr>
-          <w:rFonts w:ascii="Liberation Mono" w:hAnsi="Liberation Mono"/>
-          <w:b w:val="false"/>
-          <w:b w:val="false"/>
-          <w:bCs w:val="false"/>
-          <w:sz w:val="20"/>
-          <w:szCs w:val="20"/>
-        </w:rPr>
-      </w:pPr>
-      <w:r>
-        <w:rPr/>
-      </w:r>
-    </w:p>
-    <w:p>
-      <w:pPr>
-        <w:pStyle w:val="Normal"/>
-        <w:jc w:val="center"/>
-        <w:rPr/>
-      </w:pPr>
-      <w:r>
-        <w:rPr>
-          <w:rFonts w:ascii="Liberation Mono" w:hAnsi="Liberation Mono"/>
-          <w:b w:val="false"/>
-          <w:bCs w:val="false"/>
-          <w:sz w:val="20"/>
-          <w:szCs w:val="20"/>
-        </w:rPr>
         <w:t>- Solar South, Support and Telesales, 2006 -</w:t>
       </w:r>
     </w:p>
@@ -1650,7 +1614,13 @@
         </w:rPr>
       </w:pPr>
       <w:r>
-        <w:rPr/>
+        <w:rPr>
+          <w:rFonts w:ascii="Liberation Mono" w:hAnsi="Liberation Mono"/>
+          <w:b w:val="false"/>
+          <w:bCs w:val="false"/>
+          <w:sz w:val="20"/>
+          <w:szCs w:val="20"/>
+        </w:rPr>
       </w:r>
     </w:p>
     <w:p>
@@ -2256,7 +2226,7 @@
     <w:qFormat/>
     <w:pPr>
       <w:widowControl w:val="false"/>
-      <w:overflowPunct w:val="false"/>
+      <w:overflowPunct w:val="true"/>
       <w:bidi w:val="0"/>
       <w:jc w:val="left"/>
     </w:pPr>
